--- a/C++ Fundamentals notes - Pluralsight.docx
+++ b/C++ Fundamentals notes - Pluralsight.docx
@@ -1,6 +1,6 @@
 
 <file path=word/document.xml><?xml version="1.0" encoding="utf-8"?>
-<w:document xmlns:wpc="http://schemas.microsoft.com/office/word/2010/wordprocessingCanvas" xmlns:cx="http://schemas.microsoft.com/office/drawing/2014/chartex" xmlns:cx1="http://schemas.microsoft.com/office/drawing/2015/9/8/chartex" xmlns:cx2="http://schemas.microsoft.com/office/drawing/2015/10/21/chartex" xmlns:cx3="http://schemas.microsoft.com/office/drawing/2016/5/9/chartex" xmlns:cx4="http://schemas.microsoft.com/office/drawing/2016/5/10/chartex" xmlns:cx5="http://schemas.microsoft.com/office/drawing/2016/5/11/chartex" xmlns:cx6="http://schemas.microsoft.com/office/drawing/2016/5/12/chartex" xmlns:cx7="http://schemas.microsoft.com/office/drawing/2016/5/13/chartex" xmlns:cx8="http://schemas.microsoft.com/office/drawing/2016/5/14/chartex" xmlns:mc="http://schemas.openxmlformats.org/markup-compatibility/2006" xmlns:aink="http://schemas.microsoft.com/office/drawing/2016/ink" xmlns:am3d="http://schemas.microsoft.com/office/drawing/2017/model3d" xmlns:o="urn:schemas-microsoft-com:office:office" xmlns:r="http://schemas.openxmlformats.org/officeDocument/2006/relationships" xmlns:m="http://schemas.openxmlformats.org/officeDocument/2006/math" xmlns:v="urn:schemas-microsoft-com:vml" xmlns:wp14="http://schemas.microsoft.com/office/word/2010/wordprocessingDrawing" xmlns:wp="http://schemas.openxmlformats.org/drawingml/2006/wordprocessingDrawing" xmlns:w10="urn:schemas-microsoft-com:office:word" xmlns:w="http://schemas.openxmlformats.org/wordprocessingml/2006/main" xmlns:w14="http://schemas.microsoft.com/office/word/2010/wordml" xmlns:w15="http://schemas.microsoft.com/office/word/2012/wordml" xmlns:w16cex="http://schemas.microsoft.com/office/word/2018/wordml/cex" xmlns:w16cid="http://schemas.microsoft.com/office/word/2016/wordml/cid" xmlns:w16="http://schemas.microsoft.com/office/word/2018/wordml" xmlns:w16sdtdh="http://schemas.microsoft.com/office/word/2020/wordml/sdtdatahash" xmlns:w16se="http://schemas.microsoft.com/office/word/2015/wordml/symex" xmlns:wpg="http://schemas.microsoft.com/office/word/2010/wordprocessingGroup" xmlns:wpi="http://schemas.microsoft.com/office/word/2010/wordprocessingInk" xmlns:wne="http://schemas.microsoft.com/office/word/2006/wordml" xmlns:wps="http://schemas.microsoft.com/office/word/2010/wordprocessingShape" mc:Ignorable="w14 w15 w16se w16cid w16 w16cex w16sdtdh wp14">
+<w:document xmlns:wpc="http://schemas.microsoft.com/office/word/2010/wordprocessingCanvas" xmlns:cx="http://schemas.microsoft.com/office/drawing/2014/chartex" xmlns:cx1="http://schemas.microsoft.com/office/drawing/2015/9/8/chartex" xmlns:cx2="http://schemas.microsoft.com/office/drawing/2015/10/21/chartex" xmlns:cx3="http://schemas.microsoft.com/office/drawing/2016/5/9/chartex" xmlns:cx4="http://schemas.microsoft.com/office/drawing/2016/5/10/chartex" xmlns:cx5="http://schemas.microsoft.com/office/drawing/2016/5/11/chartex" xmlns:cx6="http://schemas.microsoft.com/office/drawing/2016/5/12/chartex" xmlns:cx7="http://schemas.microsoft.com/office/drawing/2016/5/13/chartex" xmlns:cx8="http://schemas.microsoft.com/office/drawing/2016/5/14/chartex" xmlns:mc="http://schemas.openxmlformats.org/markup-compatibility/2006" xmlns:aink="http://schemas.microsoft.com/office/drawing/2016/ink" xmlns:am3d="http://schemas.microsoft.com/office/drawing/2017/model3d" xmlns:o="urn:schemas-microsoft-com:office:office" xmlns:oel="http://schemas.microsoft.com/office/2019/extlst" xmlns:r="http://schemas.openxmlformats.org/officeDocument/2006/relationships" xmlns:m="http://schemas.openxmlformats.org/officeDocument/2006/math" xmlns:v="urn:schemas-microsoft-com:vml" xmlns:wp14="http://schemas.microsoft.com/office/word/2010/wordprocessingDrawing" xmlns:wp="http://schemas.openxmlformats.org/drawingml/2006/wordprocessingDrawing" xmlns:w10="urn:schemas-microsoft-com:office:word" xmlns:w="http://schemas.openxmlformats.org/wordprocessingml/2006/main" xmlns:w14="http://schemas.microsoft.com/office/word/2010/wordml" xmlns:w15="http://schemas.microsoft.com/office/word/2012/wordml" xmlns:w16cex="http://schemas.microsoft.com/office/word/2018/wordml/cex" xmlns:w16cid="http://schemas.microsoft.com/office/word/2016/wordml/cid" xmlns:w16="http://schemas.microsoft.com/office/word/2018/wordml" xmlns:w16sdtdh="http://schemas.microsoft.com/office/word/2020/wordml/sdtdatahash" xmlns:w16se="http://schemas.microsoft.com/office/word/2015/wordml/symex" xmlns:wpg="http://schemas.microsoft.com/office/word/2010/wordprocessingGroup" xmlns:wpi="http://schemas.microsoft.com/office/word/2010/wordprocessingInk" xmlns:wne="http://schemas.microsoft.com/office/word/2006/wordml" xmlns:wps="http://schemas.microsoft.com/office/word/2010/wordprocessingShape" mc:Ignorable="w14 w15 w16se w16cid w16 w16cex w16sdtdh wp14">
   <w:body>
     <w:p>
       <w:pPr>
@@ -127,6 +127,7 @@
         </w:rPr>
         <w:t xml:space="preserve">The </w:t>
       </w:r>
+      <w:proofErr w:type="gramStart"/>
       <w:r>
         <w:rPr>
           <w:b/>
@@ -135,6 +136,7 @@
         </w:rPr>
         <w:t>Building</w:t>
       </w:r>
+      <w:proofErr w:type="gramEnd"/>
       <w:r>
         <w:rPr>
           <w:lang w:val="en-US"/>
@@ -171,21 +173,47 @@
           <w:bCs/>
           <w:lang w:val="en-US"/>
         </w:rPr>
-        <w:t>.cpp</w:t>
-      </w:r>
-      <w:r>
-        <w:rPr>
-          <w:lang w:val="en-US"/>
-        </w:rPr>
-        <w:t xml:space="preserve"> are compiled to </w:t>
-      </w:r>
-      <w:r>
-        <w:rPr>
-          <w:b/>
-          <w:bCs/>
-          <w:lang w:val="en-US"/>
-        </w:rPr>
-        <w:t>.o/.obj</w:t>
+        <w:t>.</w:t>
+      </w:r>
+      <w:proofErr w:type="spellStart"/>
+      <w:r>
+        <w:rPr>
+          <w:b/>
+          <w:bCs/>
+          <w:lang w:val="en-US"/>
+        </w:rPr>
+        <w:t>cpp</w:t>
+      </w:r>
+      <w:proofErr w:type="spellEnd"/>
+      <w:r>
+        <w:rPr>
+          <w:lang w:val="en-US"/>
+        </w:rPr>
+        <w:t xml:space="preserve"> are compiled </w:t>
+      </w:r>
+      <w:proofErr w:type="gramStart"/>
+      <w:r>
+        <w:rPr>
+          <w:lang w:val="en-US"/>
+        </w:rPr>
+        <w:t xml:space="preserve">to </w:t>
+      </w:r>
+      <w:r>
+        <w:rPr>
+          <w:b/>
+          <w:bCs/>
+          <w:lang w:val="en-US"/>
+        </w:rPr>
+        <w:t>.o</w:t>
+      </w:r>
+      <w:proofErr w:type="gramEnd"/>
+      <w:r>
+        <w:rPr>
+          <w:b/>
+          <w:bCs/>
+          <w:lang w:val="en-US"/>
+        </w:rPr>
+        <w:t>/.obj</w:t>
       </w:r>
       <w:r>
         <w:rPr>
@@ -210,7 +238,21 @@
         <w:rPr>
           <w:lang w:val="en-US"/>
         </w:rPr>
-        <w:t>A context-aware text editor with documentation and intellisense. (Visual Studio Community 2022)</w:t>
+        <w:t xml:space="preserve">A context-aware text editor with documentation and </w:t>
+      </w:r>
+      <w:proofErr w:type="spellStart"/>
+      <w:r>
+        <w:rPr>
+          <w:lang w:val="en-US"/>
+        </w:rPr>
+        <w:t>intellisense</w:t>
+      </w:r>
+      <w:proofErr w:type="spellEnd"/>
+      <w:r>
+        <w:rPr>
+          <w:lang w:val="en-US"/>
+        </w:rPr>
+        <w:t>. (Visual Studio Community 2022)</w:t>
       </w:r>
     </w:p>
     <w:p>
@@ -258,20 +300,43 @@
         <w:rPr>
           <w:lang w:val="en-US"/>
         </w:rPr>
-        <w:t xml:space="preserve">GNU </w:t>
-      </w:r>
-    </w:p>
-    <w:p>
-      <w:pPr>
-        <w:rPr>
-          <w:lang w:val="en-US"/>
-        </w:rPr>
-      </w:pPr>
-      <w:r>
-        <w:rPr>
-          <w:lang w:val="en-US"/>
-        </w:rPr>
-        <w:br w:type="page"/>
+        <w:t>Compiler</w:t>
+      </w:r>
+    </w:p>
+    <w:p>
+      <w:pPr>
+        <w:pStyle w:val="ListParagraph"/>
+        <w:numPr>
+          <w:ilvl w:val="1"/>
+          <w:numId w:val="1"/>
+        </w:numPr>
+        <w:rPr>
+          <w:lang w:val="en-US"/>
+        </w:rPr>
+      </w:pPr>
+      <w:r>
+        <w:rPr>
+          <w:lang w:val="en-US"/>
+        </w:rPr>
+        <w:t>Clang</w:t>
+      </w:r>
+    </w:p>
+    <w:p>
+      <w:pPr>
+        <w:pStyle w:val="ListParagraph"/>
+        <w:numPr>
+          <w:ilvl w:val="1"/>
+          <w:numId w:val="1"/>
+        </w:numPr>
+        <w:rPr>
+          <w:lang w:val="en-US"/>
+        </w:rPr>
+      </w:pPr>
+      <w:r>
+        <w:rPr>
+          <w:lang w:val="en-US"/>
+        </w:rPr>
+        <w:t>GCC</w:t>
       </w:r>
     </w:p>
     <w:p>
@@ -289,8 +354,7 @@
         <w:rPr>
           <w:lang w:val="en-US"/>
         </w:rPr>
-        <w:lastRenderedPageBreak/>
-        <w:t>Compiler</w:t>
+        <w:t>IDE: (Integrated Development Environment)</w:t>
       </w:r>
     </w:p>
     <w:p>
@@ -308,7 +372,61 @@
         <w:rPr>
           <w:lang w:val="en-US"/>
         </w:rPr>
-        <w:t>Clang</w:t>
+        <w:t>Visual Studio</w:t>
+      </w:r>
+    </w:p>
+    <w:p>
+      <w:pPr>
+        <w:pStyle w:val="ListParagraph"/>
+        <w:numPr>
+          <w:ilvl w:val="2"/>
+          <w:numId w:val="1"/>
+        </w:numPr>
+        <w:rPr>
+          <w:lang w:val="en-US"/>
+        </w:rPr>
+      </w:pPr>
+      <w:r>
+        <w:rPr>
+          <w:lang w:val="en-US"/>
+        </w:rPr>
+        <w:t>Community edition – free for all purposes</w:t>
+      </w:r>
+    </w:p>
+    <w:p>
+      <w:pPr>
+        <w:pStyle w:val="ListParagraph"/>
+        <w:numPr>
+          <w:ilvl w:val="2"/>
+          <w:numId w:val="1"/>
+        </w:numPr>
+        <w:rPr>
+          <w:lang w:val="en-US"/>
+        </w:rPr>
+      </w:pPr>
+      <w:r>
+        <w:rPr>
+          <w:lang w:val="en-US"/>
+        </w:rPr>
+        <w:t>Professional – for big companies</w:t>
+      </w:r>
+    </w:p>
+    <w:p>
+      <w:pPr>
+        <w:pStyle w:val="ListParagraph"/>
+        <w:numPr>
+          <w:ilvl w:val="2"/>
+          <w:numId w:val="1"/>
+        </w:numPr>
+        <w:rPr>
+          <w:lang w:val="en-US"/>
+        </w:rPr>
+      </w:pPr>
+      <w:r>
+        <w:rPr>
+          <w:lang w:val="en-US"/>
+        </w:rPr>
+        <w:t>Enterprise – additional features</w:t>
       </w:r>
     </w:p>
     <w:p>
@@ -326,8 +444,28 @@
         <w:rPr>
           <w:lang w:val="en-US"/>
         </w:rPr>
-        <w:t>GCC</w:t>
-      </w:r>
+        <w:t>Visual Studio Code (lacks a built-in compiler and requires console building)</w:t>
+      </w:r>
+    </w:p>
+    <w:p>
+      <w:pPr>
+        <w:pStyle w:val="ListParagraph"/>
+        <w:numPr>
+          <w:ilvl w:val="1"/>
+          <w:numId w:val="1"/>
+        </w:numPr>
+        <w:rPr>
+          <w:lang w:val="en-US"/>
+        </w:rPr>
+      </w:pPr>
+      <w:proofErr w:type="spellStart"/>
+      <w:r>
+        <w:rPr>
+          <w:lang w:val="en-US"/>
+        </w:rPr>
+        <w:t>CLion</w:t>
+      </w:r>
+      <w:proofErr w:type="spellEnd"/>
     </w:p>
     <w:p>
       <w:pPr>
@@ -344,7 +482,7 @@
         <w:rPr>
           <w:lang w:val="en-US"/>
         </w:rPr>
-        <w:t>IDE: (Integrated Development Environment)</w:t>
+        <w:t xml:space="preserve">Online compilers: </w:t>
       </w:r>
     </w:p>
     <w:p>
@@ -362,61 +500,13 @@
         <w:rPr>
           <w:lang w:val="en-US"/>
         </w:rPr>
-        <w:t>Visual Studio</w:t>
-      </w:r>
-    </w:p>
-    <w:p>
-      <w:pPr>
-        <w:pStyle w:val="ListParagraph"/>
-        <w:numPr>
-          <w:ilvl w:val="2"/>
-          <w:numId w:val="1"/>
-        </w:numPr>
-        <w:rPr>
-          <w:lang w:val="en-US"/>
-        </w:rPr>
-      </w:pPr>
-      <w:r>
-        <w:rPr>
-          <w:lang w:val="en-US"/>
-        </w:rPr>
-        <w:t>Community edition – free for all purposes</w:t>
-      </w:r>
-    </w:p>
-    <w:p>
-      <w:pPr>
-        <w:pStyle w:val="ListParagraph"/>
-        <w:numPr>
-          <w:ilvl w:val="2"/>
-          <w:numId w:val="1"/>
-        </w:numPr>
-        <w:rPr>
-          <w:lang w:val="en-US"/>
-        </w:rPr>
-      </w:pPr>
-      <w:r>
-        <w:rPr>
-          <w:lang w:val="en-US"/>
-        </w:rPr>
-        <w:t>Professional – for big companies</w:t>
-      </w:r>
-    </w:p>
-    <w:p>
-      <w:pPr>
-        <w:pStyle w:val="ListParagraph"/>
-        <w:numPr>
-          <w:ilvl w:val="2"/>
-          <w:numId w:val="1"/>
-        </w:numPr>
-        <w:rPr>
-          <w:lang w:val="en-US"/>
-        </w:rPr>
-      </w:pPr>
-      <w:r>
-        <w:rPr>
-          <w:lang w:val="en-US"/>
-        </w:rPr>
-        <w:t>Enterprise – additional features</w:t>
+        <w:t>Great for comparing compilers</w:t>
+      </w:r>
+      <w:r>
+        <w:rPr>
+          <w:lang w:val="en-US"/>
+        </w:rPr>
+        <w:tab/>
       </w:r>
     </w:p>
     <w:p>
@@ -434,7 +524,7 @@
         <w:rPr>
           <w:lang w:val="en-US"/>
         </w:rPr>
-        <w:t>Visual Studio Code (lacks a built-in compiler and requires console building)</w:t>
+        <w:t>Testing new features on compilers, which support them</w:t>
       </w:r>
     </w:p>
     <w:p>
@@ -452,84 +542,6 @@
         <w:rPr>
           <w:lang w:val="en-US"/>
         </w:rPr>
-        <w:t>CLion</w:t>
-      </w:r>
-    </w:p>
-    <w:p>
-      <w:pPr>
-        <w:pStyle w:val="ListParagraph"/>
-        <w:numPr>
-          <w:ilvl w:val="0"/>
-          <w:numId w:val="1"/>
-        </w:numPr>
-        <w:rPr>
-          <w:lang w:val="en-US"/>
-        </w:rPr>
-      </w:pPr>
-      <w:r>
-        <w:rPr>
-          <w:lang w:val="en-US"/>
-        </w:rPr>
-        <w:t xml:space="preserve">Online compilers: </w:t>
-      </w:r>
-    </w:p>
-    <w:p>
-      <w:pPr>
-        <w:pStyle w:val="ListParagraph"/>
-        <w:numPr>
-          <w:ilvl w:val="1"/>
-          <w:numId w:val="1"/>
-        </w:numPr>
-        <w:rPr>
-          <w:lang w:val="en-US"/>
-        </w:rPr>
-      </w:pPr>
-      <w:r>
-        <w:rPr>
-          <w:lang w:val="en-US"/>
-        </w:rPr>
-        <w:t>Great for comparing compilers</w:t>
-      </w:r>
-      <w:r>
-        <w:rPr>
-          <w:lang w:val="en-US"/>
-        </w:rPr>
-        <w:tab/>
-      </w:r>
-    </w:p>
-    <w:p>
-      <w:pPr>
-        <w:pStyle w:val="ListParagraph"/>
-        <w:numPr>
-          <w:ilvl w:val="1"/>
-          <w:numId w:val="1"/>
-        </w:numPr>
-        <w:rPr>
-          <w:lang w:val="en-US"/>
-        </w:rPr>
-      </w:pPr>
-      <w:r>
-        <w:rPr>
-          <w:lang w:val="en-US"/>
-        </w:rPr>
-        <w:t>Testing new features on compilers, which support them</w:t>
-      </w:r>
-    </w:p>
-    <w:p>
-      <w:pPr>
-        <w:pStyle w:val="ListParagraph"/>
-        <w:numPr>
-          <w:ilvl w:val="1"/>
-          <w:numId w:val="1"/>
-        </w:numPr>
-        <w:rPr>
-          <w:lang w:val="en-US"/>
-        </w:rPr>
-      </w:pPr>
-      <w:r>
-        <w:rPr>
-          <w:lang w:val="en-US"/>
-        </w:rPr>
         <w:t>Sharing snippets</w:t>
       </w:r>
     </w:p>
@@ -642,12 +654,14 @@
           <w:lang w:val="en-US"/>
         </w:rPr>
       </w:pPr>
+      <w:proofErr w:type="spellStart"/>
       <w:r>
         <w:rPr>
           <w:lang w:val="en-US"/>
         </w:rPr>
         <w:t>Etc</w:t>
       </w:r>
+      <w:proofErr w:type="spellEnd"/>
       <w:r>
         <w:rPr>
           <w:lang w:val="en-US"/>
@@ -667,6 +681,7 @@
           <w:bCs/>
           <w:lang w:val="en-US"/>
         </w:rPr>
+        <w:lastRenderedPageBreak/>
         <w:t>Making a project into Visual Studio</w:t>
       </w:r>
     </w:p>
@@ -680,8 +695,3011 @@
         <w:rPr>
           <w:lang w:val="en-US"/>
         </w:rPr>
-        <w:t>When a new project is created depending on the type Visual Studio will include precompiled headers. Which are okay for large projects, but here are not needed.</w:t>
-      </w:r>
+        <w:t xml:space="preserve">When a new project is created depending on the </w:t>
+      </w:r>
+      <w:proofErr w:type="gramStart"/>
+      <w:r>
+        <w:rPr>
+          <w:lang w:val="en-US"/>
+        </w:rPr>
+        <w:t>type</w:t>
+      </w:r>
+      <w:proofErr w:type="gramEnd"/>
+      <w:r>
+        <w:rPr>
+          <w:lang w:val="en-US"/>
+        </w:rPr>
+        <w:t xml:space="preserve"> Visual Studio will include precompiled headers. Which are okay for large projects, but here are not needed.</w:t>
+      </w:r>
+    </w:p>
+    <w:p>
+      <w:pPr>
+        <w:rPr>
+          <w:b/>
+          <w:bCs/>
+          <w:lang w:val="en-US"/>
+        </w:rPr>
+      </w:pPr>
+      <w:r>
+        <w:rPr>
+          <w:b/>
+          <w:bCs/>
+          <w:lang w:val="en-US"/>
+        </w:rPr>
+        <w:t>Variables and Fundamental Types</w:t>
+      </w:r>
+    </w:p>
+    <w:p>
+      <w:pPr>
+        <w:rPr>
+          <w:lang w:val="en-US"/>
+        </w:rPr>
+      </w:pPr>
+      <w:r>
+        <w:rPr>
+          <w:lang w:val="en-US"/>
+        </w:rPr>
+        <w:t xml:space="preserve">C++ is a </w:t>
+      </w:r>
+      <w:r>
+        <w:rPr>
+          <w:lang w:val="en-US"/>
+        </w:rPr>
+        <w:t>strongly typed</w:t>
+      </w:r>
+      <w:r>
+        <w:rPr>
+          <w:lang w:val="en-US"/>
+        </w:rPr>
+        <w:t xml:space="preserve"> language, which means that a variable’s type is set before its first use and cannot be changed after. </w:t>
+      </w:r>
+      <w:r>
+        <w:rPr>
+          <w:lang w:val="en-US"/>
+        </w:rPr>
+        <w:t xml:space="preserve">You can use casting to convert types and make your intentions clear in code. This is useful for numeric conversions – int to double </w:t>
+      </w:r>
+      <w:proofErr w:type="spellStart"/>
+      <w:r>
+        <w:rPr>
+          <w:lang w:val="en-US"/>
+        </w:rPr>
+        <w:t>etc</w:t>
+      </w:r>
+      <w:proofErr w:type="spellEnd"/>
+      <w:r>
+        <w:rPr>
+          <w:lang w:val="en-US"/>
+        </w:rPr>
+        <w:t xml:space="preserve">, or casting to an expected subclass of a parent. There are </w:t>
+      </w:r>
+      <w:r>
+        <w:rPr>
+          <w:b/>
+          <w:bCs/>
+          <w:lang w:val="en-US"/>
+        </w:rPr>
+        <w:t>safe casts</w:t>
+      </w:r>
+      <w:r>
+        <w:rPr>
+          <w:lang w:val="en-US"/>
+        </w:rPr>
+        <w:t xml:space="preserve">. </w:t>
+      </w:r>
+    </w:p>
+    <w:p>
+      <w:pPr>
+        <w:rPr>
+          <w:lang w:val="en-US"/>
+        </w:rPr>
+      </w:pPr>
+      <w:r>
+        <w:rPr>
+          <w:lang w:val="en-US"/>
+        </w:rPr>
+        <w:tab/>
+        <w:t xml:space="preserve">y = </w:t>
+      </w:r>
+      <w:proofErr w:type="spellStart"/>
+      <w:r>
+        <w:rPr>
+          <w:lang w:val="en-US"/>
+        </w:rPr>
+        <w:t>static_cast</w:t>
+      </w:r>
+      <w:proofErr w:type="spellEnd"/>
+      <w:r>
+        <w:rPr>
+          <w:lang w:val="en-US"/>
+        </w:rPr>
+        <w:t>&lt;int&gt;(x</w:t>
+      </w:r>
+      <w:proofErr w:type="gramStart"/>
+      <w:r>
+        <w:rPr>
+          <w:lang w:val="en-US"/>
+        </w:rPr>
+        <w:t>);</w:t>
+      </w:r>
+      <w:proofErr w:type="gramEnd"/>
+    </w:p>
+    <w:p>
+      <w:pPr>
+        <w:rPr>
+          <w:lang w:val="en-US"/>
+        </w:rPr>
+      </w:pPr>
+      <w:r>
+        <w:rPr>
+          <w:lang w:val="en-US"/>
+        </w:rPr>
+        <w:t xml:space="preserve">Fundamental types are made up of </w:t>
+      </w:r>
+      <w:r>
+        <w:rPr>
+          <w:b/>
+          <w:bCs/>
+          <w:lang w:val="en-US"/>
+        </w:rPr>
+        <w:t xml:space="preserve">Booleans, numeric </w:t>
+      </w:r>
+      <w:proofErr w:type="gramStart"/>
+      <w:r>
+        <w:rPr>
+          <w:b/>
+          <w:bCs/>
+          <w:lang w:val="en-US"/>
+        </w:rPr>
+        <w:t>types</w:t>
+      </w:r>
+      <w:proofErr w:type="gramEnd"/>
+      <w:r>
+        <w:rPr>
+          <w:b/>
+          <w:bCs/>
+          <w:lang w:val="en-US"/>
+        </w:rPr>
+        <w:t xml:space="preserve"> and character types</w:t>
+      </w:r>
+      <w:r>
+        <w:rPr>
+          <w:lang w:val="en-US"/>
+        </w:rPr>
+        <w:t xml:space="preserve">, with these three also known as arithmetic types, and </w:t>
+      </w:r>
+      <w:r>
+        <w:rPr>
+          <w:b/>
+          <w:bCs/>
+          <w:lang w:val="en-US"/>
+        </w:rPr>
+        <w:t xml:space="preserve">void and </w:t>
+      </w:r>
+      <w:proofErr w:type="spellStart"/>
+      <w:r>
+        <w:rPr>
+          <w:b/>
+          <w:bCs/>
+          <w:lang w:val="en-US"/>
+        </w:rPr>
+        <w:t>nullptr</w:t>
+      </w:r>
+      <w:proofErr w:type="spellEnd"/>
+      <w:r>
+        <w:rPr>
+          <w:b/>
+          <w:bCs/>
+          <w:lang w:val="en-US"/>
+        </w:rPr>
+        <w:t>.</w:t>
+      </w:r>
+      <w:r>
+        <w:rPr>
+          <w:lang w:val="en-US"/>
+        </w:rPr>
+        <w:t xml:space="preserve"> User defined types, or </w:t>
+      </w:r>
+      <w:r>
+        <w:rPr>
+          <w:b/>
+          <w:bCs/>
+          <w:lang w:val="en-US"/>
+        </w:rPr>
+        <w:t>compound</w:t>
+      </w:r>
+      <w:r>
+        <w:rPr>
+          <w:lang w:val="en-US"/>
+        </w:rPr>
+        <w:t xml:space="preserve"> types, are strings, business objects and anything else made up of other fundamental and compound types.</w:t>
+      </w:r>
+      <w:r>
+        <w:rPr>
+          <w:lang w:val="en-US"/>
+        </w:rPr>
+        <w:t xml:space="preserve"> </w:t>
+      </w:r>
+      <w:r>
+        <w:rPr>
+          <w:b/>
+          <w:bCs/>
+          <w:lang w:val="en-US"/>
+        </w:rPr>
+        <w:t>Auto</w:t>
+      </w:r>
+      <w:r>
+        <w:rPr>
+          <w:lang w:val="en-US"/>
+        </w:rPr>
+        <w:t xml:space="preserve"> can be used to tell the compiler to deduce the type. This is used for readability for example, when setting a variable’s value to the return value of a function, meaning that the compiler can safely deduce the correct type. In this way, C++ is still a strongly typed language. Useful for ugly declarations.</w:t>
+      </w:r>
+    </w:p>
+    <w:p>
+      <w:pPr>
+        <w:rPr>
+          <w:lang w:val="en-US"/>
+        </w:rPr>
+      </w:pPr>
+      <w:r>
+        <w:rPr>
+          <w:lang w:val="en-US"/>
+        </w:rPr>
+        <w:t xml:space="preserve">Can use digital separators in </w:t>
+      </w:r>
+      <w:r>
+        <w:rPr>
+          <w:b/>
+          <w:bCs/>
+          <w:lang w:val="en-US"/>
+        </w:rPr>
+        <w:t>int</w:t>
+      </w:r>
+      <w:r>
+        <w:rPr>
+          <w:lang w:val="en-US"/>
+        </w:rPr>
+        <w:t xml:space="preserve"> for readability – 1</w:t>
+      </w:r>
+      <w:r>
+        <w:rPr>
+          <w:b/>
+          <w:bCs/>
+          <w:lang w:val="en-US"/>
+        </w:rPr>
+        <w:t>’</w:t>
+      </w:r>
+      <w:r>
+        <w:rPr>
+          <w:lang w:val="en-US"/>
+        </w:rPr>
+        <w:t>000</w:t>
+      </w:r>
+      <w:r>
+        <w:rPr>
+          <w:b/>
+          <w:bCs/>
+          <w:lang w:val="en-US"/>
+        </w:rPr>
+        <w:t>’</w:t>
+      </w:r>
+      <w:r>
+        <w:rPr>
+          <w:lang w:val="en-US"/>
+        </w:rPr>
+        <w:t>000</w:t>
+      </w:r>
+      <w:r>
+        <w:rPr>
+          <w:lang w:val="en-US"/>
+        </w:rPr>
+        <w:t>.</w:t>
+      </w:r>
+      <w:r>
+        <w:rPr>
+          <w:lang w:val="en-US"/>
+        </w:rPr>
+        <w:br/>
+        <w:t>0</w:t>
+      </w:r>
+      <w:r>
+        <w:rPr>
+          <w:b/>
+          <w:bCs/>
+          <w:lang w:val="en-US"/>
+        </w:rPr>
+        <w:t>x</w:t>
+      </w:r>
+      <w:r>
+        <w:rPr>
+          <w:lang w:val="en-US"/>
+        </w:rPr>
+        <w:t xml:space="preserve">1231 – Hex </w:t>
+      </w:r>
+      <w:proofErr w:type="spellStart"/>
+      <w:r>
+        <w:rPr>
+          <w:lang w:val="en-US"/>
+        </w:rPr>
+        <w:t>ints</w:t>
+      </w:r>
+      <w:proofErr w:type="spellEnd"/>
+      <w:r>
+        <w:rPr>
+          <w:lang w:val="en-US"/>
+        </w:rPr>
+        <w:br/>
+        <w:t>0</w:t>
+      </w:r>
+      <w:r>
+        <w:rPr>
+          <w:b/>
+          <w:bCs/>
+          <w:lang w:val="en-US"/>
+        </w:rPr>
+        <w:t>b</w:t>
+      </w:r>
+      <w:r>
+        <w:rPr>
+          <w:lang w:val="en-US"/>
+        </w:rPr>
+        <w:t xml:space="preserve">111 – Bool </w:t>
+      </w:r>
+      <w:proofErr w:type="spellStart"/>
+      <w:r>
+        <w:rPr>
+          <w:lang w:val="en-US"/>
+        </w:rPr>
+        <w:t>ints</w:t>
+      </w:r>
+      <w:proofErr w:type="spellEnd"/>
+      <w:r>
+        <w:rPr>
+          <w:lang w:val="en-US"/>
+        </w:rPr>
+        <w:t xml:space="preserve"> </w:t>
+      </w:r>
+      <w:r>
+        <w:rPr>
+          <mc:AlternateContent>
+            <mc:Choice Requires="w16se"/>
+            <mc:Fallback>
+              <w:rFonts w:ascii="Segoe UI Emoji" w:eastAsia="Segoe UI Emoji" w:hAnsi="Segoe UI Emoji" w:cs="Segoe UI Emoji"/>
+            </mc:Fallback>
+          </mc:AlternateContent>
+          <w:lang w:val="en-US"/>
+        </w:rPr>
+        <mc:AlternateContent>
+          <mc:Choice Requires="w16se">
+            <w16se:symEx w16se:font="Segoe UI Emoji" w16se:char="1F60A"/>
+          </mc:Choice>
+          <mc:Fallback>
+            <w:t>😊</w:t>
+          </mc:Fallback>
+        </mc:AlternateContent>
+      </w:r>
+    </w:p>
+    <w:p>
+      <w:pPr>
+        <w:rPr>
+          <w:lang w:val="en-US"/>
+        </w:rPr>
+      </w:pPr>
+      <w:r>
+        <w:rPr>
+          <w:lang w:val="en-US"/>
+        </w:rPr>
+        <w:t>Setting fundamental types to a value outside of their range will be automatically converted from the bit pattern to an appropriate number in the range aka Overflow and Underflow.</w:t>
+      </w:r>
+    </w:p>
+    <w:p>
+      <w:pPr>
+        <w:rPr>
+          <w:lang w:val="en-US"/>
+        </w:rPr>
+      </w:pPr>
+      <w:r>
+        <w:rPr>
+          <w:b/>
+          <w:bCs/>
+          <w:lang w:val="en-US"/>
+        </w:rPr>
+        <w:t>Building</w:t>
+      </w:r>
+    </w:p>
+    <w:p>
+      <w:pPr>
+        <w:rPr>
+          <w:lang w:val="en-US"/>
+        </w:rPr>
+      </w:pPr>
+      <w:r>
+        <w:rPr>
+          <w:lang w:val="en-US"/>
+        </w:rPr>
+        <w:t xml:space="preserve">the #include directive copies the contents of a </w:t>
+      </w:r>
+      <w:r>
+        <w:rPr>
+          <w:b/>
+          <w:bCs/>
+          <w:lang w:val="en-US"/>
+        </w:rPr>
+        <w:t>.h</w:t>
+      </w:r>
+      <w:r>
+        <w:rPr>
+          <w:lang w:val="en-US"/>
+        </w:rPr>
+        <w:t xml:space="preserve"> header file. Header files only outline what functions there are and what types they return or take as parameters. They are the outline, which other files then </w:t>
+      </w:r>
+      <w:r>
+        <w:rPr>
+          <w:b/>
+          <w:bCs/>
+          <w:lang w:val="en-US"/>
+        </w:rPr>
+        <w:t>#include</w:t>
+      </w:r>
+      <w:r>
+        <w:rPr>
+          <w:lang w:val="en-US"/>
+        </w:rPr>
+        <w:t xml:space="preserve"> for use in their own implementation, which is done inside the </w:t>
+      </w:r>
+      <w:r>
+        <w:rPr>
+          <w:b/>
+          <w:bCs/>
+          <w:lang w:val="en-US"/>
+        </w:rPr>
+        <w:t>.</w:t>
+      </w:r>
+      <w:proofErr w:type="spellStart"/>
+      <w:r>
+        <w:rPr>
+          <w:b/>
+          <w:bCs/>
+          <w:lang w:val="en-US"/>
+        </w:rPr>
+        <w:t>cpp</w:t>
+      </w:r>
+      <w:proofErr w:type="spellEnd"/>
+      <w:r>
+        <w:rPr>
+          <w:lang w:val="en-US"/>
+        </w:rPr>
+        <w:t xml:space="preserve"> C++ files</w:t>
+      </w:r>
+      <w:r>
+        <w:rPr>
+          <w:lang w:val="en-US"/>
+        </w:rPr>
+        <w:t>, which in turn implement the outlines of the header file. When the linker combines the implementations of each compiled file, it makes sure that each function or variable is available for calling.</w:t>
+      </w:r>
+    </w:p>
+    <w:p>
+      <w:pPr>
+        <w:rPr>
+          <w:b/>
+          <w:bCs/>
+          <w:lang w:val="en-US"/>
+        </w:rPr>
+      </w:pPr>
+      <w:r>
+        <w:rPr>
+          <w:b/>
+          <w:bCs/>
+          <w:lang w:val="en-US"/>
+        </w:rPr>
+        <w:t>User defined types</w:t>
+      </w:r>
+      <w:r>
+        <w:rPr>
+          <w:b/>
+          <w:bCs/>
+          <w:lang w:val="en-US"/>
+        </w:rPr>
+        <w:t xml:space="preserve"> (Classes and Objects)</w:t>
+      </w:r>
+    </w:p>
+    <w:p>
+      <w:pPr>
+        <w:rPr>
+          <w:lang w:val="en-US"/>
+        </w:rPr>
+      </w:pPr>
+      <w:r>
+        <w:rPr>
+          <w:lang w:val="en-US"/>
+        </w:rPr>
+        <w:t>Class declaration syntax:</w:t>
+      </w:r>
+    </w:p>
+    <w:p>
+      <w:pPr>
+        <w:rPr>
+          <w:lang w:val="en-US"/>
+        </w:rPr>
+      </w:pPr>
+      <w:r>
+        <w:rPr>
+          <w:lang w:val="en-US"/>
+        </w:rPr>
+        <w:tab/>
+      </w:r>
+      <w:r>
+        <w:rPr>
+          <w:i/>
+          <w:iCs/>
+          <w:lang w:val="en-US"/>
+        </w:rPr>
+        <w:t>class</w:t>
+      </w:r>
+      <w:r>
+        <w:rPr>
+          <w:lang w:val="en-US"/>
+        </w:rPr>
+        <w:t xml:space="preserve"> </w:t>
+      </w:r>
+      <w:proofErr w:type="gramStart"/>
+      <w:r>
+        <w:rPr>
+          <w:b/>
+          <w:bCs/>
+          <w:lang w:val="en-US"/>
+        </w:rPr>
+        <w:t>Name</w:t>
+      </w:r>
+      <w:r>
+        <w:rPr>
+          <w:b/>
+          <w:bCs/>
+          <w:lang w:val="en-US"/>
+        </w:rPr>
+        <w:t>{</w:t>
+      </w:r>
+      <w:proofErr w:type="gramEnd"/>
+      <w:r>
+        <w:rPr>
+          <w:lang w:val="en-US"/>
+        </w:rPr>
+        <w:br/>
+      </w:r>
+      <w:r>
+        <w:rPr>
+          <w:lang w:val="en-US"/>
+        </w:rPr>
+        <w:tab/>
+      </w:r>
+      <w:r>
+        <w:rPr>
+          <w:lang w:val="en-US"/>
+        </w:rPr>
+        <w:tab/>
+        <w:t>private: // outline private stuff (also the default declaration if none given</w:t>
+      </w:r>
+      <w:r>
+        <w:rPr>
+          <w:lang w:val="en-US"/>
+        </w:rPr>
+        <w:br/>
+      </w:r>
+      <w:r>
+        <w:rPr>
+          <w:lang w:val="en-US"/>
+        </w:rPr>
+        <w:tab/>
+      </w:r>
+      <w:r>
+        <w:rPr>
+          <w:lang w:val="en-US"/>
+        </w:rPr>
+        <w:tab/>
+      </w:r>
+      <w:r>
+        <w:rPr>
+          <w:lang w:val="en-US"/>
+        </w:rPr>
+        <w:tab/>
+        <w:t xml:space="preserve">std::string </w:t>
+      </w:r>
+      <w:proofErr w:type="spellStart"/>
+      <w:r>
+        <w:rPr>
+          <w:lang w:val="en-US"/>
+        </w:rPr>
+        <w:t>someString</w:t>
+      </w:r>
+      <w:proofErr w:type="spellEnd"/>
+      <w:r>
+        <w:rPr>
+          <w:lang w:val="en-US"/>
+        </w:rPr>
+        <w:t>;</w:t>
+      </w:r>
+      <w:r>
+        <w:rPr>
+          <w:lang w:val="en-US"/>
+        </w:rPr>
+        <w:br/>
+      </w:r>
+      <w:r>
+        <w:rPr>
+          <w:lang w:val="en-US"/>
+        </w:rPr>
+        <w:tab/>
+      </w:r>
+      <w:r>
+        <w:rPr>
+          <w:lang w:val="en-US"/>
+        </w:rPr>
+        <w:tab/>
+        <w:t>public: // outline public stuff</w:t>
+      </w:r>
+    </w:p>
+    <w:p>
+      <w:pPr>
+        <w:rPr>
+          <w:b/>
+          <w:bCs/>
+          <w:lang w:val="en-US"/>
+        </w:rPr>
+      </w:pPr>
+      <w:r>
+        <w:rPr>
+          <w:lang w:val="en-US"/>
+        </w:rPr>
+        <w:tab/>
+      </w:r>
+      <w:r>
+        <w:rPr>
+          <w:b/>
+          <w:bCs/>
+          <w:lang w:val="en-US"/>
+        </w:rPr>
+        <w:t>};</w:t>
+      </w:r>
+    </w:p>
+    <w:p>
+      <w:pPr>
+        <w:rPr>
+          <w:lang w:val="en-US"/>
+        </w:rPr>
+      </w:pPr>
+      <w:r>
+        <w:rPr>
+          <w:lang w:val="en-US"/>
+        </w:rPr>
+        <w:t>Then in the .</w:t>
+      </w:r>
+      <w:proofErr w:type="spellStart"/>
+      <w:r>
+        <w:rPr>
+          <w:lang w:val="en-US"/>
+        </w:rPr>
+        <w:t>cpp</w:t>
+      </w:r>
+      <w:proofErr w:type="spellEnd"/>
+      <w:r>
+        <w:rPr>
+          <w:lang w:val="en-US"/>
+        </w:rPr>
+        <w:t xml:space="preserve"> file you </w:t>
+      </w:r>
+      <w:r>
+        <w:rPr>
+          <w:b/>
+          <w:bCs/>
+          <w:lang w:val="en-US"/>
+        </w:rPr>
+        <w:t xml:space="preserve">#include </w:t>
+      </w:r>
+      <w:proofErr w:type="spellStart"/>
+      <w:r>
+        <w:rPr>
+          <w:b/>
+          <w:bCs/>
+          <w:lang w:val="en-US"/>
+        </w:rPr>
+        <w:t>Name.h</w:t>
+      </w:r>
+      <w:proofErr w:type="spellEnd"/>
+      <w:r>
+        <w:rPr>
+          <w:lang w:val="en-US"/>
+        </w:rPr>
+        <w:t xml:space="preserve"> and implement the functions.</w:t>
+      </w:r>
+    </w:p>
+    <w:p>
+      <w:pPr>
+        <w:rPr>
+          <w:lang w:val="en-US"/>
+        </w:rPr>
+      </w:pPr>
+      <w:r>
+        <w:rPr>
+          <w:lang w:val="en-US"/>
+        </w:rPr>
+        <w:t xml:space="preserve">Objects are </w:t>
+      </w:r>
+      <w:r>
+        <w:rPr>
+          <w:b/>
+          <w:bCs/>
+          <w:lang w:val="en-US"/>
+        </w:rPr>
+        <w:t>instances</w:t>
+      </w:r>
+      <w:r>
+        <w:rPr>
+          <w:lang w:val="en-US"/>
+        </w:rPr>
+        <w:t xml:space="preserve"> of a </w:t>
+      </w:r>
+      <w:r>
+        <w:rPr>
+          <w:b/>
+          <w:bCs/>
+          <w:lang w:val="en-US"/>
+        </w:rPr>
+        <w:t>class</w:t>
+      </w:r>
+      <w:r>
+        <w:rPr>
+          <w:lang w:val="en-US"/>
+        </w:rPr>
+        <w:t xml:space="preserve">. Objects are </w:t>
+      </w:r>
+      <w:r>
+        <w:rPr>
+          <w:b/>
+          <w:bCs/>
+          <w:lang w:val="en-US"/>
+        </w:rPr>
+        <w:t>initialized</w:t>
+      </w:r>
+      <w:r>
+        <w:rPr>
+          <w:lang w:val="en-US"/>
+        </w:rPr>
+        <w:t xml:space="preserve"> with a </w:t>
+      </w:r>
+      <w:r>
+        <w:rPr>
+          <w:b/>
+          <w:bCs/>
+          <w:lang w:val="en-US"/>
+        </w:rPr>
+        <w:t>constructor</w:t>
+      </w:r>
+      <w:r>
+        <w:rPr>
+          <w:lang w:val="en-US"/>
+        </w:rPr>
+        <w:t xml:space="preserve"> by passing arguments for its fields or using default values. The </w:t>
+      </w:r>
+      <w:r>
+        <w:rPr>
+          <w:b/>
+          <w:bCs/>
+          <w:lang w:val="en-US"/>
+        </w:rPr>
+        <w:t>constructor</w:t>
+      </w:r>
+      <w:r>
+        <w:rPr>
+          <w:lang w:val="en-US"/>
+        </w:rPr>
+        <w:t xml:space="preserve"> has the same name as the class and any number of </w:t>
+      </w:r>
+      <w:r>
+        <w:rPr>
+          <w:lang w:val="en-US"/>
+        </w:rPr>
+        <w:lastRenderedPageBreak/>
+        <w:t>arguments. When an object is created, all its fields are initialized using default constructors. By using our object constructor, we gain control over that first initialization and dismiss having to overwrite those values in a different function or a setter.</w:t>
+      </w:r>
+      <w:r>
+        <w:rPr>
+          <w:lang w:val="en-US"/>
+        </w:rPr>
+        <w:t xml:space="preserve"> aka optimization and proper practice.</w:t>
+      </w:r>
+      <w:r>
+        <w:rPr>
+          <w:lang w:val="en-US"/>
+        </w:rPr>
+        <w:t xml:space="preserve"> Default constructors exist for objects when one is not explicitly written. </w:t>
+      </w:r>
+      <w:r>
+        <w:rPr>
+          <w:lang w:val="en-US"/>
+        </w:rPr>
+        <w:t xml:space="preserve">You can define a default constructor more readably by using </w:t>
+      </w:r>
+      <w:proofErr w:type="gramStart"/>
+      <w:r>
+        <w:rPr>
+          <w:b/>
+          <w:bCs/>
+          <w:lang w:val="en-US"/>
+        </w:rPr>
+        <w:t>Name(</w:t>
+      </w:r>
+      <w:proofErr w:type="gramEnd"/>
+      <w:r>
+        <w:rPr>
+          <w:b/>
+          <w:bCs/>
+          <w:lang w:val="en-US"/>
+        </w:rPr>
+        <w:t xml:space="preserve">) </w:t>
+      </w:r>
+      <w:r>
+        <w:rPr>
+          <w:lang w:val="en-US"/>
+        </w:rPr>
+        <w:t xml:space="preserve"> = default; in the header file.</w:t>
+      </w:r>
+      <w:r>
+        <w:rPr>
+          <w:lang w:val="en-US"/>
+        </w:rPr>
+        <w:t xml:space="preserve"> A default constructor is considered </w:t>
+      </w:r>
+      <w:r>
+        <w:rPr>
+          <w:i/>
+          <w:iCs/>
+          <w:lang w:val="en-US"/>
+        </w:rPr>
+        <w:t>“</w:t>
+      </w:r>
+      <w:r>
+        <w:rPr>
+          <w:i/>
+          <w:iCs/>
+          <w:lang w:val="en-US"/>
+        </w:rPr>
+        <w:t>a constructor that doesn’t take any parameters</w:t>
+      </w:r>
+      <w:r>
+        <w:rPr>
+          <w:lang w:val="en-US"/>
+        </w:rPr>
+        <w:t>”</w:t>
+      </w:r>
+    </w:p>
+    <w:p>
+      <w:pPr>
+        <w:rPr>
+          <w:lang w:val="en-US"/>
+        </w:rPr>
+      </w:pPr>
+      <w:r>
+        <w:rPr>
+          <w:lang w:val="en-US"/>
+        </w:rPr>
+        <w:t xml:space="preserve">Create objects have a lifetime, called </w:t>
+      </w:r>
+      <w:r>
+        <w:rPr>
+          <w:b/>
+          <w:bCs/>
+          <w:lang w:val="en-US"/>
+        </w:rPr>
+        <w:t>scope</w:t>
+      </w:r>
+      <w:r>
+        <w:rPr>
+          <w:lang w:val="en-US"/>
+        </w:rPr>
+        <w:t xml:space="preserve">. This is the time it exists on the </w:t>
+      </w:r>
+      <w:r>
+        <w:rPr>
+          <w:b/>
+          <w:bCs/>
+          <w:lang w:val="en-US"/>
+        </w:rPr>
+        <w:t>stack</w:t>
+      </w:r>
+      <w:r>
+        <w:rPr>
+          <w:lang w:val="en-US"/>
+        </w:rPr>
+        <w:t xml:space="preserve"> and takes up memory</w:t>
+      </w:r>
+      <w:r>
+        <w:rPr>
+          <w:lang w:val="en-US"/>
+        </w:rPr>
+        <w:t xml:space="preserve"> and is generally between its constructor and </w:t>
+      </w:r>
+      <w:r>
+        <w:rPr>
+          <w:b/>
+          <w:bCs/>
+          <w:lang w:val="en-US"/>
+        </w:rPr>
+        <w:t>destructor</w:t>
+      </w:r>
+      <w:r>
+        <w:rPr>
+          <w:lang w:val="en-US"/>
+        </w:rPr>
+        <w:t xml:space="preserve">, which allows clearing up resources in a proper </w:t>
+      </w:r>
+      <w:r>
+        <w:rPr>
+          <w:lang w:val="en-US"/>
+        </w:rPr>
+        <w:t>manner.</w:t>
+      </w:r>
+      <w:r>
+        <w:rPr>
+          <w:lang w:val="en-US"/>
+        </w:rPr>
+        <w:t xml:space="preserve"> C++ scopes are defined by its surrounding flow control symbols – aka objects can </w:t>
+      </w:r>
+      <w:proofErr w:type="gramStart"/>
+      <w:r>
+        <w:rPr>
+          <w:lang w:val="en-US"/>
+        </w:rPr>
+        <w:t>exists</w:t>
+      </w:r>
+      <w:proofErr w:type="gramEnd"/>
+      <w:r>
+        <w:rPr>
+          <w:lang w:val="en-US"/>
+        </w:rPr>
+        <w:t xml:space="preserve"> in the scope of a flow statement – ifs and </w:t>
+      </w:r>
+      <w:proofErr w:type="spellStart"/>
+      <w:r>
+        <w:rPr>
+          <w:lang w:val="en-US"/>
+        </w:rPr>
+        <w:t>fors</w:t>
+      </w:r>
+      <w:proofErr w:type="spellEnd"/>
+      <w:r>
+        <w:rPr>
+          <w:lang w:val="en-US"/>
+        </w:rPr>
+        <w:t xml:space="preserve">, in the scope of an object, a request </w:t>
+      </w:r>
+      <w:proofErr w:type="spellStart"/>
+      <w:r>
+        <w:rPr>
+          <w:lang w:val="en-US"/>
+        </w:rPr>
+        <w:t>etc</w:t>
+      </w:r>
+      <w:proofErr w:type="spellEnd"/>
+      <w:r>
+        <w:rPr>
+          <w:lang w:val="en-US"/>
+        </w:rPr>
+        <w:t xml:space="preserve">, whatever is required, or they can be global, which means they exist the whole time the program runs. </w:t>
+      </w:r>
+    </w:p>
+    <w:p>
+      <w:pPr>
+        <w:rPr>
+          <w:lang w:val="en-US"/>
+        </w:rPr>
+      </w:pPr>
+      <w:r>
+        <w:rPr>
+          <w:b/>
+          <w:bCs/>
+          <w:lang w:val="en-US"/>
+        </w:rPr>
+        <w:t>Struct</w:t>
+      </w:r>
+    </w:p>
+    <w:p>
+      <w:pPr>
+        <w:rPr>
+          <w:lang w:val="en-US"/>
+        </w:rPr>
+      </w:pPr>
+      <w:r>
+        <w:rPr>
+          <w:lang w:val="en-US"/>
+        </w:rPr>
+        <w:t>Besides classes there is another keyword used to denote “plain old data”</w:t>
+      </w:r>
+      <w:r>
+        <w:rPr>
+          <w:lang w:val="en-US"/>
+        </w:rPr>
+        <w:t xml:space="preserve"> or a class without business logic</w:t>
+      </w:r>
+      <w:r>
+        <w:rPr>
+          <w:lang w:val="en-US"/>
+        </w:rPr>
+        <w:t xml:space="preserve"> </w:t>
+      </w:r>
+      <w:r>
+        <w:rPr>
+          <w:b/>
+          <w:bCs/>
+          <w:lang w:val="en-US"/>
+        </w:rPr>
+        <w:t>– struct</w:t>
+      </w:r>
+      <w:r>
+        <w:rPr>
+          <w:b/>
+          <w:bCs/>
+          <w:lang w:val="en-US"/>
+        </w:rPr>
+        <w:softHyphen/>
+        <w:t xml:space="preserve">. </w:t>
+      </w:r>
+      <w:r>
+        <w:rPr>
+          <w:lang w:val="en-US"/>
+        </w:rPr>
+        <w:t xml:space="preserve">A structure can have functions, </w:t>
+      </w:r>
+      <w:r>
+        <w:rPr>
+          <w:lang w:val="en-US"/>
+        </w:rPr>
+        <w:t>constructors,</w:t>
+      </w:r>
+      <w:r>
+        <w:rPr>
+          <w:lang w:val="en-US"/>
+        </w:rPr>
+        <w:t xml:space="preserve"> and destructors like a normal class, but everything not explicitly defined using an access modifier is </w:t>
+      </w:r>
+      <w:r>
+        <w:rPr>
+          <w:b/>
+          <w:bCs/>
+          <w:lang w:val="en-US"/>
+        </w:rPr>
+        <w:t>public</w:t>
+      </w:r>
+      <w:r>
+        <w:rPr>
+          <w:lang w:val="en-US"/>
+        </w:rPr>
+        <w:t xml:space="preserve"> instead or private.</w:t>
+      </w:r>
+    </w:p>
+    <w:p>
+      <w:pPr>
+        <w:rPr>
+          <w:lang w:val="en-US"/>
+        </w:rPr>
+      </w:pPr>
+      <w:r>
+        <w:rPr>
+          <w:b/>
+          <w:bCs/>
+          <w:lang w:val="en-US"/>
+        </w:rPr>
+        <w:t>//</w:t>
+      </w:r>
+      <w:r>
+        <w:rPr>
+          <w:lang w:val="en-US"/>
+        </w:rPr>
+        <w:t xml:space="preserve">A </w:t>
+      </w:r>
+      <w:proofErr w:type="gramStart"/>
+      <w:r>
+        <w:rPr>
+          <w:lang w:val="en-US"/>
+        </w:rPr>
+        <w:t>struct</w:t>
+      </w:r>
+      <w:proofErr w:type="gramEnd"/>
+      <w:r>
+        <w:rPr>
+          <w:lang w:val="en-US"/>
+        </w:rPr>
+        <w:t xml:space="preserve"> or structure defines a container of objects without any functionality attached to them. </w:t>
+      </w:r>
+    </w:p>
+    <w:p>
+      <w:pPr>
+        <w:rPr>
+          <w:lang w:val="en-US"/>
+        </w:rPr>
+      </w:pPr>
+      <w:r>
+        <w:rPr>
+          <w:b/>
+          <w:bCs/>
+          <w:lang w:val="en-US"/>
+        </w:rPr>
+        <w:t>Namespaces</w:t>
+      </w:r>
+    </w:p>
+    <w:p>
+      <w:pPr>
+        <w:rPr>
+          <w:lang w:val="en-US"/>
+        </w:rPr>
+      </w:pPr>
+      <w:r>
+        <w:rPr>
+          <w:lang w:val="en-US"/>
+        </w:rPr>
+        <w:t xml:space="preserve">They are made to prevent name collisions so we can have our own </w:t>
+      </w:r>
+      <w:r>
+        <w:rPr>
+          <w:i/>
+          <w:iCs/>
+          <w:lang w:val="en-US"/>
+        </w:rPr>
+        <w:t>string</w:t>
+      </w:r>
+      <w:r>
+        <w:rPr>
+          <w:lang w:val="en-US"/>
+        </w:rPr>
+        <w:t xml:space="preserve"> class, without the compiler complaining about a collision with the standard library’s </w:t>
+      </w:r>
+      <w:r>
+        <w:rPr>
+          <w:i/>
+          <w:iCs/>
+          <w:lang w:val="en-US"/>
+        </w:rPr>
+        <w:t>string</w:t>
+      </w:r>
+      <w:r>
+        <w:rPr>
+          <w:lang w:val="en-US"/>
+        </w:rPr>
+        <w:t xml:space="preserve"> class. The syntax is </w:t>
+      </w:r>
+      <w:r>
+        <w:rPr>
+          <w:b/>
+          <w:bCs/>
+          <w:lang w:val="en-US"/>
+        </w:rPr>
+        <w:t>namespace::field/function</w:t>
+      </w:r>
+      <w:r>
+        <w:rPr>
+          <w:lang w:val="en-US"/>
+        </w:rPr>
+        <w:t xml:space="preserve">. Namespaces can be used for whole classes to avoid writing </w:t>
+      </w:r>
+      <w:r>
+        <w:rPr>
+          <w:b/>
+          <w:bCs/>
+          <w:lang w:val="en-US"/>
+        </w:rPr>
+        <w:t>namespace::</w:t>
+      </w:r>
+      <w:r>
+        <w:rPr>
+          <w:lang w:val="en-US"/>
+        </w:rPr>
+        <w:t xml:space="preserve"> on the beginning of each call</w:t>
+      </w:r>
+      <w:r>
+        <w:rPr>
+          <w:lang w:val="en-US"/>
+        </w:rPr>
+        <w:t xml:space="preserve"> by writing special syntax </w:t>
+      </w:r>
+      <w:r>
+        <w:rPr>
+          <w:lang w:val="en-US"/>
+        </w:rPr>
+        <w:t>after our directives. This can be done on the whole namespace or only functions/fields from it.</w:t>
+      </w:r>
+      <w:r>
+        <w:rPr>
+          <w:lang w:val="en-US"/>
+        </w:rPr>
+        <w:t xml:space="preserve"> Even if using the full syntax, </w:t>
+      </w:r>
+      <w:r>
+        <w:rPr>
+          <w:b/>
+          <w:bCs/>
+          <w:lang w:val="en-US"/>
+        </w:rPr>
+        <w:t>never</w:t>
+      </w:r>
+      <w:r>
+        <w:rPr>
+          <w:lang w:val="en-US"/>
+        </w:rPr>
+        <w:t xml:space="preserve"> use using statements in header files.</w:t>
+      </w:r>
+    </w:p>
+    <w:tbl>
+      <w:tblPr>
+        <w:tblStyle w:val="TableGrid"/>
+        <w:tblW w:w="9350" w:type="dxa"/>
+        <w:tblLook w:val="04A0" w:firstRow="1" w:lastRow="0" w:firstColumn="1" w:lastColumn="0" w:noHBand="0" w:noVBand="1"/>
+      </w:tblPr>
+      <w:tblGrid>
+        <w:gridCol w:w="4675"/>
+        <w:gridCol w:w="4675"/>
+      </w:tblGrid>
+      <w:tr>
+        <w:tc>
+          <w:tcPr>
+            <w:tcW w:w="4675" w:type="dxa"/>
+          </w:tcPr>
+          <w:p>
+            <w:pPr>
+              <w:rPr>
+                <w:lang w:val="en-US"/>
+              </w:rPr>
+            </w:pPr>
+            <w:r>
+              <w:rPr>
+                <w:lang w:val="en-US"/>
+              </w:rPr>
+              <w:t>using namespace</w:t>
+            </w:r>
+            <w:r>
+              <w:rPr>
+                <w:b/>
+                <w:bCs/>
+                <w:lang w:val="en-US"/>
+              </w:rPr>
+              <w:t xml:space="preserve"> something;</w:t>
+            </w:r>
+          </w:p>
+        </w:tc>
+        <w:tc>
+          <w:tcPr>
+            <w:tcW w:w="4675" w:type="dxa"/>
+          </w:tcPr>
+          <w:p>
+            <w:pPr>
+              <w:rPr>
+                <w:lang w:val="en-US"/>
+              </w:rPr>
+            </w:pPr>
+            <w:r>
+              <w:rPr>
+                <w:lang w:val="en-US"/>
+              </w:rPr>
+              <w:t>using namespace</w:t>
+            </w:r>
+            <w:r>
+              <w:rPr>
+                <w:b/>
+                <w:bCs/>
+                <w:lang w:val="en-US"/>
+              </w:rPr>
+              <w:t xml:space="preserve"> </w:t>
+            </w:r>
+            <w:r>
+              <w:rPr>
+                <w:b/>
+                <w:bCs/>
+                <w:lang w:val="en-US"/>
+              </w:rPr>
+              <w:t>std</w:t>
+            </w:r>
+            <w:r>
+              <w:rPr>
+                <w:b/>
+                <w:bCs/>
+                <w:lang w:val="en-US"/>
+              </w:rPr>
+              <w:t>;</w:t>
+            </w:r>
+          </w:p>
+        </w:tc>
+      </w:tr>
+      <w:tr>
+        <w:tc>
+          <w:tcPr>
+            <w:tcW w:w="4675" w:type="dxa"/>
+          </w:tcPr>
+          <w:p>
+            <w:pPr>
+              <w:rPr>
+                <w:lang w:val="en-US"/>
+              </w:rPr>
+            </w:pPr>
+            <w:r>
+              <w:rPr>
+                <w:lang w:val="en-US"/>
+              </w:rPr>
+              <w:t xml:space="preserve">using </w:t>
+            </w:r>
+            <w:r>
+              <w:rPr>
+                <w:b/>
+                <w:bCs/>
+                <w:lang w:val="en-US"/>
+              </w:rPr>
+              <w:t>something;</w:t>
+            </w:r>
+          </w:p>
+        </w:tc>
+        <w:tc>
+          <w:tcPr>
+            <w:tcW w:w="4675" w:type="dxa"/>
+          </w:tcPr>
+          <w:p>
+            <w:pPr>
+              <w:rPr>
+                <w:lang w:val="en-US"/>
+              </w:rPr>
+            </w:pPr>
+            <w:r>
+              <w:rPr>
+                <w:lang w:val="en-US"/>
+              </w:rPr>
+              <w:t xml:space="preserve">using </w:t>
+            </w:r>
+            <w:r>
+              <w:rPr>
+                <w:b/>
+                <w:bCs/>
+                <w:lang w:val="en-US"/>
+              </w:rPr>
+              <w:t>std::string</w:t>
+            </w:r>
+            <w:r>
+              <w:rPr>
+                <w:b/>
+                <w:bCs/>
+                <w:lang w:val="en-US"/>
+              </w:rPr>
+              <w:t>;</w:t>
+            </w:r>
+          </w:p>
+        </w:tc>
+      </w:tr>
+    </w:tbl>
+    <w:p>
+      <w:pPr>
+        <w:rPr>
+          <w:lang w:val="en-US"/>
+        </w:rPr>
+      </w:pPr>
+    </w:p>
+    <w:p>
+      <w:pPr>
+        <w:rPr>
+          <w:lang w:val="en-US"/>
+        </w:rPr>
+      </w:pPr>
+      <w:r>
+        <w:rPr>
+          <w:b/>
+          <w:bCs/>
+          <w:lang w:val="en-US"/>
+        </w:rPr>
+        <w:t>Inheritance</w:t>
+      </w:r>
+    </w:p>
+    <w:p>
+      <w:pPr>
+        <w:rPr>
+          <w:lang w:val="en-US"/>
+        </w:rPr>
+      </w:pPr>
+      <w:r>
+        <w:rPr>
+          <w:lang w:val="en-US"/>
+        </w:rPr>
+        <w:t xml:space="preserve">Classes in C++ can be inherited. This allows the subclass to inherit everything its parent has (besides fields with a private modifier) and add/override its own functionality without creating a whole new class. </w:t>
+      </w:r>
+      <w:r>
+        <w:rPr>
+          <w:lang w:val="en-US"/>
+        </w:rPr>
+        <w:t xml:space="preserve">We only specify new fields and constructor </w:t>
+      </w:r>
+      <w:proofErr w:type="spellStart"/>
+      <w:r>
+        <w:rPr>
+          <w:lang w:val="en-US"/>
+        </w:rPr>
+        <w:t>behaviour</w:t>
+      </w:r>
+      <w:proofErr w:type="spellEnd"/>
+      <w:r>
+        <w:rPr>
+          <w:lang w:val="en-US"/>
+        </w:rPr>
+        <w:t xml:space="preserve">. Since C++ supports multiple-inheritance, we call base constructors by their specific name (e.g. </w:t>
+      </w:r>
+      <w:proofErr w:type="gramStart"/>
+      <w:r>
+        <w:rPr>
+          <w:lang w:val="en-US"/>
+        </w:rPr>
+        <w:t>Animal(</w:t>
+      </w:r>
+      <w:proofErr w:type="gramEnd"/>
+      <w:r>
+        <w:rPr>
+          <w:lang w:val="en-US"/>
+        </w:rPr>
+        <w:t>params…) instead of super(params…)).</w:t>
+      </w:r>
+    </w:p>
+    <w:p>
+      <w:pPr>
+        <w:rPr>
+          <w:lang w:val="en-US"/>
+        </w:rPr>
+      </w:pPr>
+      <w:r>
+        <w:rPr>
+          <w:lang w:val="en-US"/>
+        </w:rPr>
+        <w:t xml:space="preserve">class </w:t>
+      </w:r>
+      <w:proofErr w:type="gramStart"/>
+      <w:r>
+        <w:rPr>
+          <w:lang w:val="en-US"/>
+        </w:rPr>
+        <w:t>Dog :</w:t>
+      </w:r>
+      <w:proofErr w:type="gramEnd"/>
+      <w:r>
+        <w:rPr>
+          <w:lang w:val="en-US"/>
+        </w:rPr>
+        <w:t xml:space="preserve"> </w:t>
+      </w:r>
+      <w:r>
+        <w:rPr>
+          <w:lang w:val="en-US"/>
+        </w:rPr>
+        <w:tab/>
+      </w:r>
+      <w:r>
+        <w:rPr>
+          <w:lang w:val="en-US"/>
+        </w:rPr>
+        <w:tab/>
+      </w:r>
+      <w:r>
+        <w:rPr>
+          <w:lang w:val="en-US"/>
+        </w:rPr>
+        <w:tab/>
+        <w:t>&lt;- colons denote inheritance</w:t>
+      </w:r>
+      <w:r>
+        <w:rPr>
+          <w:lang w:val="en-US"/>
+        </w:rPr>
+        <w:br/>
+      </w:r>
+      <w:r>
+        <w:rPr>
+          <w:lang w:val="en-US"/>
+        </w:rPr>
+        <w:tab/>
+      </w:r>
+      <w:r>
+        <w:rPr>
+          <w:lang w:val="en-US"/>
+        </w:rPr>
+        <w:t xml:space="preserve">public Animal </w:t>
+      </w:r>
+    </w:p>
+    <w:p>
+      <w:pPr>
+        <w:rPr>
+          <w:lang w:val="en-US"/>
+        </w:rPr>
+      </w:pPr>
+      <w:r>
+        <w:rPr>
+          <w:lang w:val="en-US"/>
+        </w:rPr>
+        <w:t>{</w:t>
+      </w:r>
+      <w:r>
+        <w:rPr>
+          <w:lang w:val="en-US"/>
+        </w:rPr>
+        <w:br/>
+      </w:r>
+      <w:r>
+        <w:rPr>
+          <w:lang w:val="en-US"/>
+        </w:rPr>
+        <w:tab/>
+      </w:r>
+      <w:r>
+        <w:rPr>
+          <w:lang w:val="en-US"/>
+        </w:rPr>
+        <w:tab/>
+      </w:r>
+      <w:r>
+        <w:rPr>
+          <w:lang w:val="en-US"/>
+        </w:rPr>
+        <w:tab/>
+      </w:r>
+      <w:r>
+        <w:rPr>
+          <w:lang w:val="en-US"/>
+        </w:rPr>
+        <w:tab/>
+        <w:t>&lt;- only specify new fields</w:t>
+      </w:r>
+    </w:p>
+    <w:p>
+      <w:pPr>
+        <w:rPr>
+          <w:lang w:val="en-US"/>
+        </w:rPr>
+      </w:pPr>
+      <w:r>
+        <w:rPr>
+          <w:lang w:val="en-US"/>
+        </w:rPr>
+        <w:t>};</w:t>
+      </w:r>
+    </w:p>
+    <w:p>
+      <w:pPr>
+        <w:rPr>
+          <w:lang w:val="en-US"/>
+        </w:rPr>
+      </w:pPr>
+      <w:r>
+        <w:rPr>
+          <w:lang w:val="en-US"/>
+        </w:rPr>
+        <w:lastRenderedPageBreak/>
+        <w:t>Inherited classes usually have a build pattern of construction from base to subclass and destruction the other way around. Be careful when casting subclasses to base classes not to delete them as that will cause a memory leak. Maybe?</w:t>
+      </w:r>
+    </w:p>
+    <w:p>
+      <w:pPr>
+        <w:rPr>
+          <w:lang w:val="en-US"/>
+        </w:rPr>
+      </w:pPr>
+      <w:r>
+        <w:rPr>
+          <w:b/>
+          <w:bCs/>
+          <w:lang w:val="en-US"/>
+        </w:rPr>
+        <w:t>Enum</w:t>
+      </w:r>
+    </w:p>
+    <w:p>
+      <w:pPr>
+        <w:rPr>
+          <w:lang w:val="en-US"/>
+        </w:rPr>
+      </w:pPr>
+      <w:r>
+        <w:rPr>
+          <w:lang w:val="en-US"/>
+        </w:rPr>
+        <w:t xml:space="preserve">Enumerations is a way of given names to a set of constants. Useful for consistent values and good programming practices, but once you have a named value of one </w:t>
+      </w:r>
+      <w:proofErr w:type="spellStart"/>
+      <w:r>
+        <w:rPr>
+          <w:lang w:val="en-US"/>
+        </w:rPr>
+        <w:t>enum</w:t>
+      </w:r>
+      <w:proofErr w:type="spellEnd"/>
+      <w:r>
+        <w:rPr>
+          <w:lang w:val="en-US"/>
+        </w:rPr>
+        <w:t xml:space="preserve">, you can’t use it in another one. To avoid name collision C++ has no added scoped </w:t>
+      </w:r>
+      <w:proofErr w:type="spellStart"/>
+      <w:r>
+        <w:rPr>
+          <w:lang w:val="en-US"/>
+        </w:rPr>
+        <w:t>enums</w:t>
+      </w:r>
+      <w:proofErr w:type="spellEnd"/>
+      <w:r>
+        <w:rPr>
+          <w:lang w:val="en-US"/>
+        </w:rPr>
+        <w:t xml:space="preserve">, also called </w:t>
+      </w:r>
+      <w:proofErr w:type="spellStart"/>
+      <w:r>
+        <w:rPr>
+          <w:b/>
+          <w:bCs/>
+          <w:lang w:val="en-US"/>
+        </w:rPr>
+        <w:t>enum</w:t>
+      </w:r>
+      <w:proofErr w:type="spellEnd"/>
+      <w:r>
+        <w:rPr>
+          <w:b/>
+          <w:bCs/>
+          <w:lang w:val="en-US"/>
+        </w:rPr>
+        <w:t xml:space="preserve"> class</w:t>
+      </w:r>
+      <w:r>
+        <w:rPr>
+          <w:lang w:val="en-US"/>
+        </w:rPr>
+        <w:t xml:space="preserve">, which allow this by using the </w:t>
+      </w:r>
+      <w:proofErr w:type="spellStart"/>
+      <w:r>
+        <w:rPr>
+          <w:lang w:val="en-US"/>
+        </w:rPr>
+        <w:t>enums</w:t>
+      </w:r>
+      <w:proofErr w:type="spellEnd"/>
+      <w:r>
+        <w:rPr>
+          <w:lang w:val="en-US"/>
+        </w:rPr>
+        <w:t xml:space="preserve"> fully qualified name. </w:t>
+      </w:r>
+      <w:r>
+        <w:rPr>
+          <w:lang w:val="en-US"/>
+        </w:rPr>
+        <w:t xml:space="preserve">Calling is the same syntax as namespaces – </w:t>
+      </w:r>
+      <w:proofErr w:type="spellStart"/>
+      <w:r>
+        <w:rPr>
+          <w:b/>
+          <w:bCs/>
+          <w:lang w:val="en-US"/>
+        </w:rPr>
+        <w:t>PlayerState</w:t>
+      </w:r>
+      <w:proofErr w:type="spellEnd"/>
+      <w:r>
+        <w:rPr>
+          <w:b/>
+          <w:bCs/>
+          <w:lang w:val="en-US"/>
+        </w:rPr>
+        <w:t>::alive</w:t>
+      </w:r>
+      <w:r>
+        <w:rPr>
+          <w:lang w:val="en-US"/>
+        </w:rPr>
+        <w:t>.</w:t>
+      </w:r>
+    </w:p>
+    <w:p>
+      <w:pPr>
+        <w:rPr>
+          <w:lang w:val="en-US"/>
+        </w:rPr>
+      </w:pPr>
+      <w:proofErr w:type="gramStart"/>
+      <w:r>
+        <w:rPr>
+          <w:lang w:val="en-US"/>
+        </w:rPr>
+        <w:t>So</w:t>
+      </w:r>
+      <w:proofErr w:type="gramEnd"/>
+      <w:r>
+        <w:rPr>
+          <w:lang w:val="en-US"/>
+        </w:rPr>
+        <w:t xml:space="preserve"> if we have an:</w:t>
+      </w:r>
+      <w:r>
+        <w:rPr>
+          <w:lang w:val="en-US"/>
+        </w:rPr>
+        <w:br/>
+      </w:r>
+      <w:proofErr w:type="spellStart"/>
+      <w:r>
+        <w:rPr>
+          <w:b/>
+          <w:bCs/>
+          <w:lang w:val="en-US"/>
+        </w:rPr>
+        <w:t>enum</w:t>
+      </w:r>
+      <w:proofErr w:type="spellEnd"/>
+      <w:r>
+        <w:rPr>
+          <w:b/>
+          <w:bCs/>
+          <w:lang w:val="en-US"/>
+        </w:rPr>
+        <w:t xml:space="preserve"> </w:t>
+      </w:r>
+      <w:proofErr w:type="spellStart"/>
+      <w:r>
+        <w:rPr>
+          <w:b/>
+          <w:bCs/>
+          <w:lang w:val="en-US"/>
+        </w:rPr>
+        <w:t>PlayerState</w:t>
+      </w:r>
+      <w:proofErr w:type="spellEnd"/>
+    </w:p>
+    <w:p>
+      <w:pPr>
+        <w:rPr>
+          <w:lang w:val="en-US"/>
+        </w:rPr>
+      </w:pPr>
+      <w:r>
+        <w:rPr>
+          <w:lang w:val="en-US"/>
+        </w:rPr>
+        <w:t>{</w:t>
+      </w:r>
+      <w:r>
+        <w:rPr>
+          <w:lang w:val="en-US"/>
+        </w:rPr>
+        <w:br/>
+      </w:r>
+      <w:r>
+        <w:rPr>
+          <w:lang w:val="en-US"/>
+        </w:rPr>
+        <w:tab/>
+        <w:t>alive,</w:t>
+      </w:r>
+      <w:r>
+        <w:rPr>
+          <w:lang w:val="en-US"/>
+        </w:rPr>
+        <w:br/>
+      </w:r>
+      <w:r>
+        <w:rPr>
+          <w:lang w:val="en-US"/>
+        </w:rPr>
+        <w:tab/>
+        <w:t>dead</w:t>
+      </w:r>
+      <w:r>
+        <w:rPr>
+          <w:lang w:val="en-US"/>
+        </w:rPr>
+        <w:br/>
+        <w:t>}</w:t>
+      </w:r>
+    </w:p>
+    <w:p>
+      <w:pPr>
+        <w:rPr>
+          <w:lang w:val="en-US"/>
+        </w:rPr>
+      </w:pPr>
+      <w:r>
+        <w:rPr>
+          <w:b/>
+          <w:bCs/>
+          <w:lang w:val="en-US"/>
+        </w:rPr>
+        <w:t>alive</w:t>
+      </w:r>
+      <w:r>
+        <w:rPr>
+          <w:lang w:val="en-US"/>
+        </w:rPr>
+        <w:t xml:space="preserve"> and </w:t>
+      </w:r>
+      <w:r>
+        <w:rPr>
+          <w:b/>
+          <w:bCs/>
+          <w:lang w:val="en-US"/>
+        </w:rPr>
+        <w:t>dead</w:t>
+      </w:r>
+      <w:r>
+        <w:rPr>
+          <w:lang w:val="en-US"/>
+        </w:rPr>
+        <w:t xml:space="preserve"> cant be used in another </w:t>
+      </w:r>
+      <w:proofErr w:type="spellStart"/>
+      <w:r>
+        <w:rPr>
+          <w:lang w:val="en-US"/>
+        </w:rPr>
+        <w:t>enum</w:t>
+      </w:r>
+      <w:proofErr w:type="spellEnd"/>
+      <w:r>
+        <w:rPr>
+          <w:lang w:val="en-US"/>
+        </w:rPr>
+        <w:t>, but we can have them duplicated like this:</w:t>
+      </w:r>
+    </w:p>
+    <w:tbl>
+      <w:tblPr>
+        <w:tblStyle w:val="TableGrid"/>
+        <w:tblW w:w="0" w:type="auto"/>
+        <w:tblBorders>
+          <w:top w:val="none" w:sz="0" w:space="0" w:color="auto"/>
+          <w:left w:val="none" w:sz="0" w:space="0" w:color="auto"/>
+          <w:bottom w:val="none" w:sz="0" w:space="0" w:color="auto"/>
+          <w:right w:val="none" w:sz="0" w:space="0" w:color="auto"/>
+          <w:insideH w:val="none" w:sz="0" w:space="0" w:color="auto"/>
+          <w:insideV w:val="none" w:sz="0" w:space="0" w:color="auto"/>
+        </w:tblBorders>
+        <w:tblLook w:val="04A0" w:firstRow="1" w:lastRow="0" w:firstColumn="1" w:lastColumn="0" w:noHBand="0" w:noVBand="1"/>
+      </w:tblPr>
+      <w:tblGrid>
+        <w:gridCol w:w="4675"/>
+        <w:gridCol w:w="4675"/>
+      </w:tblGrid>
+      <w:tr>
+        <w:tc>
+          <w:tcPr>
+            <w:tcW w:w="4675" w:type="dxa"/>
+          </w:tcPr>
+          <w:p>
+            <w:pPr>
+              <w:rPr>
+                <w:lang w:val="en-US"/>
+              </w:rPr>
+            </w:pPr>
+            <w:proofErr w:type="spellStart"/>
+            <w:r>
+              <w:rPr>
+                <w:b/>
+                <w:bCs/>
+                <w:lang w:val="en-US"/>
+              </w:rPr>
+              <w:t>enum</w:t>
+            </w:r>
+            <w:proofErr w:type="spellEnd"/>
+            <w:r>
+              <w:rPr>
+                <w:b/>
+                <w:bCs/>
+                <w:lang w:val="en-US"/>
+              </w:rPr>
+              <w:t xml:space="preserve"> </w:t>
+            </w:r>
+            <w:proofErr w:type="spellStart"/>
+            <w:r>
+              <w:rPr>
+                <w:b/>
+                <w:bCs/>
+                <w:lang w:val="en-US"/>
+              </w:rPr>
+              <w:t>PlayerState</w:t>
+            </w:r>
+            <w:proofErr w:type="spellEnd"/>
+          </w:p>
+          <w:p>
+            <w:pPr>
+              <w:rPr>
+                <w:lang w:val="en-US"/>
+              </w:rPr>
+            </w:pPr>
+            <w:r>
+              <w:rPr>
+                <w:lang w:val="en-US"/>
+              </w:rPr>
+              <w:t>{</w:t>
+            </w:r>
+            <w:r>
+              <w:rPr>
+                <w:lang w:val="en-US"/>
+              </w:rPr>
+              <w:br/>
+            </w:r>
+            <w:r>
+              <w:rPr>
+                <w:lang w:val="en-US"/>
+              </w:rPr>
+              <w:tab/>
+              <w:t>alive,</w:t>
+            </w:r>
+            <w:r>
+              <w:rPr>
+                <w:lang w:val="en-US"/>
+              </w:rPr>
+              <w:br/>
+            </w:r>
+            <w:r>
+              <w:rPr>
+                <w:lang w:val="en-US"/>
+              </w:rPr>
+              <w:tab/>
+              <w:t>dead</w:t>
+            </w:r>
+            <w:r>
+              <w:rPr>
+                <w:lang w:val="en-US"/>
+              </w:rPr>
+              <w:br/>
+              <w:t>}</w:t>
+            </w:r>
+          </w:p>
+        </w:tc>
+        <w:tc>
+          <w:tcPr>
+            <w:tcW w:w="4675" w:type="dxa"/>
+          </w:tcPr>
+          <w:p>
+            <w:pPr>
+              <w:rPr>
+                <w:lang w:val="en-US"/>
+              </w:rPr>
+            </w:pPr>
+            <w:proofErr w:type="spellStart"/>
+            <w:r>
+              <w:rPr>
+                <w:b/>
+                <w:bCs/>
+                <w:lang w:val="en-US"/>
+              </w:rPr>
+              <w:t>enum</w:t>
+            </w:r>
+            <w:proofErr w:type="spellEnd"/>
+            <w:r>
+              <w:rPr>
+                <w:b/>
+                <w:bCs/>
+                <w:lang w:val="en-US"/>
+              </w:rPr>
+              <w:t xml:space="preserve"> </w:t>
+            </w:r>
+            <w:proofErr w:type="spellStart"/>
+            <w:r>
+              <w:rPr>
+                <w:b/>
+                <w:bCs/>
+                <w:lang w:val="en-US"/>
+              </w:rPr>
+              <w:t>Enemy</w:t>
+            </w:r>
+            <w:r>
+              <w:rPr>
+                <w:b/>
+                <w:bCs/>
+                <w:lang w:val="en-US"/>
+              </w:rPr>
+              <w:t>State</w:t>
+            </w:r>
+            <w:proofErr w:type="spellEnd"/>
+          </w:p>
+          <w:p>
+            <w:pPr>
+              <w:rPr>
+                <w:lang w:val="en-US"/>
+              </w:rPr>
+            </w:pPr>
+            <w:r>
+              <w:rPr>
+                <w:lang w:val="en-US"/>
+              </w:rPr>
+              <w:t>{</w:t>
+            </w:r>
+            <w:r>
+              <w:rPr>
+                <w:lang w:val="en-US"/>
+              </w:rPr>
+              <w:br/>
+            </w:r>
+            <w:r>
+              <w:rPr>
+                <w:lang w:val="en-US"/>
+              </w:rPr>
+              <w:tab/>
+              <w:t>alive,</w:t>
+            </w:r>
+            <w:r>
+              <w:rPr>
+                <w:lang w:val="en-US"/>
+              </w:rPr>
+              <w:br/>
+            </w:r>
+            <w:r>
+              <w:rPr>
+                <w:lang w:val="en-US"/>
+              </w:rPr>
+              <w:tab/>
+              <w:t>dead</w:t>
+            </w:r>
+            <w:r>
+              <w:rPr>
+                <w:lang w:val="en-US"/>
+              </w:rPr>
+              <w:t>,</w:t>
+            </w:r>
+            <w:r>
+              <w:rPr>
+                <w:lang w:val="en-US"/>
+              </w:rPr>
+              <w:br/>
+              <w:t>}</w:t>
+            </w:r>
+          </w:p>
+        </w:tc>
+      </w:tr>
+    </w:tbl>
+    <w:p>
+      <w:pPr>
+        <w:rPr>
+          <w:lang w:val="en-US"/>
+        </w:rPr>
+      </w:pPr>
+      <w:r>
+        <w:rPr>
+          <w:lang w:val="en-US"/>
+        </w:rPr>
+        <w:t xml:space="preserve">Ideally these would be part of the same </w:t>
+      </w:r>
+      <w:proofErr w:type="spellStart"/>
+      <w:r>
+        <w:rPr>
+          <w:b/>
+          <w:bCs/>
+          <w:lang w:val="en-US"/>
+        </w:rPr>
+        <w:t>CharacterState</w:t>
+      </w:r>
+      <w:proofErr w:type="spellEnd"/>
+      <w:r>
+        <w:rPr>
+          <w:lang w:val="en-US"/>
+        </w:rPr>
+        <w:t xml:space="preserve"> </w:t>
+      </w:r>
+      <w:proofErr w:type="spellStart"/>
+      <w:r>
+        <w:rPr>
+          <w:lang w:val="en-US"/>
+        </w:rPr>
+        <w:t>enum</w:t>
+      </w:r>
+      <w:proofErr w:type="spellEnd"/>
+      <w:r>
+        <w:rPr>
+          <w:lang w:val="en-US"/>
+        </w:rPr>
+        <w:t xml:space="preserve">, but that is </w:t>
+      </w:r>
+      <w:proofErr w:type="spellStart"/>
+      <w:r>
+        <w:rPr>
+          <w:lang w:val="en-US"/>
+        </w:rPr>
+        <w:t>besides</w:t>
+      </w:r>
+      <w:proofErr w:type="spellEnd"/>
+      <w:r>
+        <w:rPr>
+          <w:lang w:val="en-US"/>
+        </w:rPr>
+        <w:t xml:space="preserve"> the point.</w:t>
+      </w:r>
+    </w:p>
+    <w:p>
+      <w:pPr>
+        <w:rPr>
+          <w:lang w:val="en-US"/>
+        </w:rPr>
+      </w:pPr>
+      <w:r>
+        <w:rPr>
+          <w:b/>
+          <w:bCs/>
+          <w:lang w:val="en-US"/>
+        </w:rPr>
+        <w:t>Preprocessor</w:t>
+      </w:r>
+    </w:p>
+    <w:p>
+      <w:pPr>
+        <w:rPr>
+          <w:lang w:val="en-US"/>
+        </w:rPr>
+      </w:pPr>
+      <w:r>
+        <w:rPr>
+          <w:lang w:val="en-US"/>
+        </w:rPr>
+        <w:t xml:space="preserve">The preprocessor takes place in </w:t>
+      </w:r>
+      <w:r>
+        <w:rPr>
+          <w:b/>
+          <w:bCs/>
+          <w:lang w:val="en-US"/>
+        </w:rPr>
+        <w:t>translation phase 4</w:t>
+      </w:r>
+      <w:r>
+        <w:rPr>
+          <w:lang w:val="en-US"/>
+        </w:rPr>
+        <w:t xml:space="preserve">. The result of preprocessing is a single file, which is then passed to the actual compiler. Preprocessor commands take the following syntax: </w:t>
+      </w:r>
+      <w:r>
+        <w:rPr>
+          <w:lang w:val="en-US"/>
+        </w:rPr>
+        <w:br/>
+      </w:r>
+      <w:r>
+        <w:rPr>
+          <w:b/>
+          <w:bCs/>
+          <w:lang w:val="en-US"/>
+        </w:rPr>
+        <w:t xml:space="preserve"># command </w:t>
+      </w:r>
+      <w:r>
+        <w:rPr>
+          <w:b/>
+          <w:bCs/>
+          <w:i/>
+          <w:iCs/>
+          <w:u w:val="single"/>
+          <w:lang w:val="en-US"/>
+        </w:rPr>
+        <w:t>arguments</w:t>
+      </w:r>
+      <w:r>
+        <w:rPr>
+          <w:lang w:val="en-US"/>
+        </w:rPr>
+        <w:t xml:space="preserve">. </w:t>
+      </w:r>
+    </w:p>
+    <w:p>
+      <w:r>
+        <w:rPr>
+          <w:lang w:val="en-US"/>
+        </w:rPr>
+        <w:t xml:space="preserve">Since include directives basically paste the chosen content to the file, there may be conflicts such as class redefinitions. To avoid this, we use the directive </w:t>
+      </w:r>
+      <w:r>
+        <w:rPr>
+          <w:b/>
+          <w:bCs/>
+          <w:lang w:val="en-US"/>
+        </w:rPr>
+        <w:t>#pragma once</w:t>
+      </w:r>
+      <w:r>
+        <w:rPr>
+          <w:lang w:val="en-US"/>
+        </w:rPr>
+        <w:t xml:space="preserve"> </w:t>
+      </w:r>
+      <w:proofErr w:type="gramStart"/>
+      <w:r>
+        <w:rPr>
+          <w:lang w:val="en-US"/>
+        </w:rPr>
+        <w:t>to .</w:t>
+      </w:r>
+      <w:proofErr w:type="gramEnd"/>
+      <w:r>
+        <w:rPr>
+          <w:lang w:val="en-US"/>
+        </w:rPr>
+        <w:t xml:space="preserve"> Its technically not a standard directive, but all major compilers support it.</w:t>
+      </w:r>
+    </w:p>
+    <w:p>
+      <w:pPr>
+        <w:pStyle w:val="Heading2"/>
+        <w:rPr>
+          <w:lang w:val="en-US"/>
+        </w:rPr>
+      </w:pPr>
+      <w:r>
+        <w:rPr>
+          <w:lang w:val="en-US"/>
+        </w:rPr>
+        <w:t>Flow Control</w:t>
+      </w:r>
+    </w:p>
+    <w:p>
+      <w:pPr>
+        <w:rPr>
+          <w:lang w:val="en-US"/>
+        </w:rPr>
+      </w:pPr>
+      <w:r>
+        <w:rPr>
+          <w:lang w:val="en-US"/>
+        </w:rPr>
+        <w:t xml:space="preserve">This section deals with control of the program flow when things don’t happen linearly aka conditions, repeated actions, calculations and more. This course will be cover </w:t>
+      </w:r>
+      <w:r>
+        <w:rPr>
+          <w:b/>
+          <w:bCs/>
+          <w:lang w:val="en-US"/>
+        </w:rPr>
+        <w:t>if, for, break, continue, immediate if</w:t>
+      </w:r>
+      <w:r>
+        <w:rPr>
+          <w:b/>
+          <w:bCs/>
+          <w:lang w:val="en-US"/>
+        </w:rPr>
+        <w:t>(ternary)</w:t>
+      </w:r>
+      <w:r>
+        <w:rPr>
+          <w:lang w:val="en-US"/>
+        </w:rPr>
+        <w:t xml:space="preserve">. Specifics: </w:t>
+      </w:r>
+    </w:p>
+    <w:p>
+      <w:pPr>
+        <w:pStyle w:val="ListParagraph"/>
+        <w:numPr>
+          <w:ilvl w:val="0"/>
+          <w:numId w:val="3"/>
+        </w:numPr>
+        <w:rPr>
+          <w:lang w:val="en-US"/>
+        </w:rPr>
+      </w:pPr>
+      <w:r>
+        <w:rPr>
+          <w:lang w:val="en-US"/>
+        </w:rPr>
+        <w:t xml:space="preserve">brackets are optional, but only cover the next command. </w:t>
+      </w:r>
+      <w:proofErr w:type="gramStart"/>
+      <w:r>
+        <w:rPr>
+          <w:lang w:val="en-US"/>
+        </w:rPr>
+        <w:t>Generally</w:t>
+      </w:r>
+      <w:proofErr w:type="gramEnd"/>
+      <w:r>
+        <w:rPr>
+          <w:lang w:val="en-US"/>
+        </w:rPr>
+        <w:t xml:space="preserve"> brackets are used for readability regardless.</w:t>
+      </w:r>
+    </w:p>
+    <w:p>
+      <w:pPr>
+        <w:pStyle w:val="ListParagraph"/>
+        <w:numPr>
+          <w:ilvl w:val="0"/>
+          <w:numId w:val="3"/>
+        </w:numPr>
+        <w:rPr>
+          <w:lang w:val="en-US"/>
+        </w:rPr>
+      </w:pPr>
+      <w:r>
+        <w:rPr>
+          <w:lang w:val="en-US"/>
+        </w:rPr>
+        <w:t xml:space="preserve">can exit loops earlier with </w:t>
+      </w:r>
+      <w:r>
+        <w:rPr>
+          <w:b/>
+          <w:bCs/>
+          <w:lang w:val="en-US"/>
+        </w:rPr>
+        <w:t>break</w:t>
+      </w:r>
+      <w:r>
+        <w:rPr>
+          <w:lang w:val="en-US"/>
+        </w:rPr>
+        <w:t xml:space="preserve"> if a condition is met.</w:t>
+      </w:r>
+    </w:p>
+    <w:p>
+      <w:pPr>
+        <w:pStyle w:val="Heading2"/>
+        <w:rPr>
+          <w:lang w:val="en-US"/>
+        </w:rPr>
+      </w:pPr>
+      <w:r>
+        <w:rPr>
+          <w:lang w:val="en-US"/>
+        </w:rPr>
+        <w:t>Functions</w:t>
+      </w:r>
+    </w:p>
+    <w:p>
+      <w:pPr>
+        <w:rPr>
+          <w:lang w:val="en-US"/>
+        </w:rPr>
+      </w:pPr>
+      <w:r>
+        <w:rPr>
+          <w:lang w:val="en-US"/>
+        </w:rPr>
+        <w:t xml:space="preserve">Functions in C++ do </w:t>
+      </w:r>
+      <w:r>
+        <w:rPr>
+          <w:b/>
+          <w:bCs/>
+          <w:lang w:val="en-US"/>
+        </w:rPr>
+        <w:t>NOT</w:t>
+      </w:r>
+      <w:r>
+        <w:rPr>
+          <w:lang w:val="en-US"/>
+        </w:rPr>
+        <w:t xml:space="preserve"> have to be part of a class</w:t>
+      </w:r>
+      <w:r>
+        <w:rPr>
+          <w:lang w:val="en-US"/>
+        </w:rPr>
+        <w:t xml:space="preserve">, those are called </w:t>
+      </w:r>
+      <w:r>
+        <w:rPr>
+          <w:b/>
+          <w:bCs/>
+          <w:lang w:val="en-US"/>
+        </w:rPr>
+        <w:t>free functions</w:t>
+      </w:r>
+      <w:r>
+        <w:rPr>
+          <w:lang w:val="en-US"/>
+        </w:rPr>
+        <w:t xml:space="preserve">. </w:t>
+      </w:r>
+      <w:r>
+        <w:rPr>
+          <w:lang w:val="en-US"/>
+        </w:rPr>
+        <w:t>Functions</w:t>
+      </w:r>
+      <w:r>
+        <w:rPr>
+          <w:lang w:val="en-US"/>
+        </w:rPr>
+        <w:t xml:space="preserve"> are </w:t>
+      </w:r>
+      <w:r>
+        <w:rPr>
+          <w:lang w:val="en-US"/>
+        </w:rPr>
+        <w:t>usually</w:t>
+      </w:r>
+      <w:r>
+        <w:rPr>
+          <w:lang w:val="en-US"/>
+        </w:rPr>
+        <w:t xml:space="preserve"> pass-by-value, meaning the function will modify a copy of the given variable, but it can also be pass-by-</w:t>
+      </w:r>
+      <w:r>
+        <w:rPr>
+          <w:lang w:val="en-US"/>
+        </w:rPr>
+        <w:lastRenderedPageBreak/>
+        <w:t xml:space="preserve">reference, </w:t>
+      </w:r>
+      <w:r>
+        <w:rPr>
+          <w:lang w:val="en-US"/>
+        </w:rPr>
+        <w:t xml:space="preserve">where the given variable is the one being </w:t>
+      </w:r>
+      <w:proofErr w:type="gramStart"/>
+      <w:r>
+        <w:rPr>
+          <w:lang w:val="en-US"/>
+        </w:rPr>
+        <w:t>modified</w:t>
+      </w:r>
+      <w:proofErr w:type="gramEnd"/>
+      <w:r>
+        <w:rPr>
+          <w:lang w:val="en-US"/>
+        </w:rPr>
+        <w:t xml:space="preserve"> and you don’t require a return statement for the result. T</w:t>
+      </w:r>
+      <w:r>
+        <w:rPr>
+          <w:lang w:val="en-US"/>
+        </w:rPr>
+        <w:t xml:space="preserve">he syntax </w:t>
+      </w:r>
+      <w:r>
+        <w:rPr>
+          <w:lang w:val="en-US"/>
+        </w:rPr>
+        <w:t xml:space="preserve">for both </w:t>
+      </w:r>
+      <w:r>
+        <w:rPr>
+          <w:lang w:val="en-US"/>
+        </w:rPr>
+        <w:t xml:space="preserve">is </w:t>
+      </w:r>
+      <w:r>
+        <w:rPr>
+          <w:lang w:val="en-US"/>
+        </w:rPr>
+        <w:t xml:space="preserve">slightly </w:t>
+      </w:r>
+      <w:r>
+        <w:rPr>
+          <w:lang w:val="en-US"/>
+        </w:rPr>
+        <w:t xml:space="preserve">different, but there will be more </w:t>
+      </w:r>
+      <w:r>
+        <w:rPr>
+          <w:lang w:val="en-US"/>
+        </w:rPr>
+        <w:t>context</w:t>
+      </w:r>
+      <w:r>
+        <w:rPr>
+          <w:lang w:val="en-US"/>
+        </w:rPr>
+        <w:t xml:space="preserve"> on it in the </w:t>
+      </w:r>
+      <w:r>
+        <w:rPr>
+          <w:b/>
+          <w:bCs/>
+          <w:lang w:val="en-US"/>
+        </w:rPr>
+        <w:t>indirection</w:t>
+      </w:r>
+      <w:r>
+        <w:rPr>
+          <w:lang w:val="en-US"/>
+        </w:rPr>
+        <w:t xml:space="preserve"> chapter </w:t>
+      </w:r>
+      <w:r>
+        <w:rPr>
+          <w:lang w:val="en-US"/>
+        </w:rPr>
+        <w:t>later</w:t>
+      </w:r>
+      <w:r>
+        <w:rPr>
+          <w:lang w:val="en-US"/>
+        </w:rPr>
+        <w:t>. Syntax:</w:t>
+      </w:r>
+    </w:p>
+    <w:p>
+      <w:pPr>
+        <w:rPr>
+          <w:lang w:val="en-US"/>
+        </w:rPr>
+      </w:pPr>
+      <w:r>
+        <w:rPr>
+          <w:lang w:val="en-US"/>
+        </w:rPr>
+        <w:t xml:space="preserve">int </w:t>
+      </w:r>
+      <w:proofErr w:type="spellStart"/>
+      <w:proofErr w:type="gramStart"/>
+      <w:r>
+        <w:rPr>
+          <w:lang w:val="en-US"/>
+        </w:rPr>
+        <w:t>someFunction</w:t>
+      </w:r>
+      <w:proofErr w:type="spellEnd"/>
+      <w:r>
+        <w:rPr>
+          <w:lang w:val="en-US"/>
+        </w:rPr>
+        <w:t>(</w:t>
+      </w:r>
+      <w:proofErr w:type="gramEnd"/>
+      <w:r>
+        <w:rPr>
+          <w:b/>
+          <w:bCs/>
+          <w:lang w:val="en-US"/>
+        </w:rPr>
+        <w:t>int</w:t>
+      </w:r>
+      <w:r>
+        <w:rPr>
+          <w:lang w:val="en-US"/>
+        </w:rPr>
+        <w:t xml:space="preserve"> x)  </w:t>
+      </w:r>
+      <w:r>
+        <w:rPr>
+          <w:lang w:val="en-US"/>
+        </w:rPr>
+        <w:tab/>
+        <w:t>- Value</w:t>
+      </w:r>
+      <w:r>
+        <w:rPr>
+          <w:lang w:val="en-US"/>
+        </w:rPr>
+        <w:br/>
+        <w:t xml:space="preserve">int </w:t>
+      </w:r>
+      <w:proofErr w:type="spellStart"/>
+      <w:r>
+        <w:rPr>
+          <w:lang w:val="en-US"/>
+        </w:rPr>
+        <w:t>someFunction</w:t>
+      </w:r>
+      <w:proofErr w:type="spellEnd"/>
+      <w:r>
+        <w:rPr>
+          <w:lang w:val="en-US"/>
+        </w:rPr>
+        <w:t>(</w:t>
+      </w:r>
+      <w:r>
+        <w:rPr>
+          <w:b/>
+          <w:bCs/>
+          <w:lang w:val="en-US"/>
+        </w:rPr>
+        <w:t>int&amp;</w:t>
+      </w:r>
+      <w:r>
+        <w:rPr>
+          <w:lang w:val="en-US"/>
+        </w:rPr>
+        <w:t xml:space="preserve"> x)</w:t>
+      </w:r>
+      <w:r>
+        <w:rPr>
+          <w:lang w:val="en-US"/>
+        </w:rPr>
+        <w:tab/>
+        <w:t>- Reference</w:t>
+      </w:r>
+    </w:p>
+    <w:p>
+      <w:pPr>
+        <w:rPr>
+          <w:b/>
+          <w:bCs/>
+          <w:lang w:val="en-US"/>
+        </w:rPr>
+      </w:pPr>
+      <w:r>
+        <w:rPr>
+          <w:lang w:val="en-US"/>
+        </w:rPr>
+        <w:t xml:space="preserve">We generally don’t want to pass references for arithmetic types, but if we do need to, we should use </w:t>
+      </w:r>
+      <w:r>
+        <w:rPr>
+          <w:b/>
+          <w:bCs/>
+          <w:lang w:val="en-US"/>
+        </w:rPr>
+        <w:t>const</w:t>
+      </w:r>
+      <w:r>
+        <w:rPr>
+          <w:lang w:val="en-US"/>
+        </w:rPr>
+        <w:t xml:space="preserve"> references, meaning the value will never change, and can’t be modified in the function itself. This guarantees data integrity.</w:t>
+      </w:r>
+    </w:p>
+    <w:p>
+      <w:pPr>
+        <w:rPr>
+          <w:lang w:val="en-US"/>
+        </w:rPr>
+      </w:pPr>
+      <w:r>
+        <w:rPr>
+          <w:b/>
+          <w:bCs/>
+          <w:lang w:val="en-US"/>
+        </w:rPr>
+        <w:t xml:space="preserve">Member functions </w:t>
+      </w:r>
+      <w:r>
+        <w:rPr>
+          <w:lang w:val="en-US"/>
+        </w:rPr>
+        <w:t xml:space="preserve">are part of a class and usually represent his </w:t>
+      </w:r>
+      <w:proofErr w:type="spellStart"/>
+      <w:r>
+        <w:rPr>
+          <w:lang w:val="en-US"/>
+        </w:rPr>
+        <w:t>behaviour</w:t>
+      </w:r>
+      <w:proofErr w:type="spellEnd"/>
+      <w:r>
+        <w:rPr>
+          <w:lang w:val="en-US"/>
+        </w:rPr>
+        <w:t xml:space="preserve"> intended for use in-class or outside. Functions can be </w:t>
+      </w:r>
+      <w:r>
+        <w:rPr>
+          <w:b/>
+          <w:bCs/>
+          <w:lang w:val="en-US"/>
+        </w:rPr>
+        <w:t>const</w:t>
+      </w:r>
+      <w:r>
+        <w:rPr>
+          <w:lang w:val="en-US"/>
+        </w:rPr>
+        <w:t>, meaning it does not modify any of its member fields.</w:t>
+      </w:r>
+      <w:r>
+        <w:rPr>
+          <w:lang w:val="en-US"/>
+        </w:rPr>
+        <w:t xml:space="preserve"> You can declare inline member functions in header files if they are simple and short </w:t>
+      </w:r>
+      <w:proofErr w:type="gramStart"/>
+      <w:r>
+        <w:rPr>
+          <w:lang w:val="en-US"/>
+        </w:rPr>
+        <w:t>e.g.</w:t>
+      </w:r>
+      <w:proofErr w:type="gramEnd"/>
+      <w:r>
+        <w:rPr>
+          <w:lang w:val="en-US"/>
+        </w:rPr>
+        <w:t xml:space="preserve"> getter/setters.</w:t>
+      </w:r>
+    </w:p>
+    <w:p>
+      <w:pPr>
+        <w:rPr>
+          <w:lang w:val="en-US"/>
+        </w:rPr>
+      </w:pPr>
+      <w:r>
+        <w:rPr>
+          <w:b/>
+          <w:bCs/>
+          <w:lang w:val="en-US"/>
+        </w:rPr>
+        <w:t>Error messages</w:t>
+      </w:r>
+      <w:r>
+        <w:rPr>
+          <w:lang w:val="en-US"/>
+        </w:rPr>
+        <w:t xml:space="preserve"> tell you what has gone wrong where and they usually come from two main places – the compiler and the linker. The compiler errors tell us we haven’t made any promises about something, while the linker cares about keeping that promise. The compiler will require used functions be declared in header files, while the linker will try to find their implementations and cry if it doesn’t find it.</w:t>
+      </w:r>
+    </w:p>
+    <w:p>
+      <w:pPr>
+        <w:pStyle w:val="Heading2"/>
+        <w:rPr>
+          <w:lang w:val="en-US"/>
+        </w:rPr>
+      </w:pPr>
+      <w:r>
+        <w:rPr>
+          <w:lang w:val="en-US"/>
+        </w:rPr>
+        <w:t>Operators</w:t>
+      </w:r>
+    </w:p>
+    <w:tbl>
+      <w:tblPr>
+        <w:tblStyle w:val="TableGrid"/>
+        <w:tblW w:w="0" w:type="auto"/>
+        <w:tblLook w:val="04A0" w:firstRow="1" w:lastRow="0" w:firstColumn="1" w:lastColumn="0" w:noHBand="0" w:noVBand="1"/>
+      </w:tblPr>
+      <w:tblGrid>
+        <w:gridCol w:w="4675"/>
+        <w:gridCol w:w="4675"/>
+      </w:tblGrid>
+      <w:tr>
+        <w:tc>
+          <w:tcPr>
+            <w:tcW w:w="4675" w:type="dxa"/>
+          </w:tcPr>
+          <w:p>
+            <w:pPr>
+              <w:rPr>
+                <w:lang w:val="en-US"/>
+              </w:rPr>
+            </w:pPr>
+            <w:r>
+              <w:rPr>
+                <w:lang w:val="en-US"/>
+              </w:rPr>
+              <w:t xml:space="preserve">Arithmetic operators </w:t>
+            </w:r>
+          </w:p>
+        </w:tc>
+        <w:tc>
+          <w:tcPr>
+            <w:tcW w:w="4675" w:type="dxa"/>
+          </w:tcPr>
+          <w:p>
+            <w:pPr>
+              <w:rPr>
+                <w:sz w:val="28"/>
+                <w:szCs w:val="28"/>
+                <w:lang w:val="en-US"/>
+              </w:rPr>
+            </w:pPr>
+            <w:r>
+              <w:rPr>
+                <w:sz w:val="28"/>
+                <w:szCs w:val="28"/>
+                <w:lang w:val="en-US"/>
+              </w:rPr>
+              <w:t xml:space="preserve">+ - * /  </w:t>
+            </w:r>
+          </w:p>
+        </w:tc>
+      </w:tr>
+      <w:tr>
+        <w:tc>
+          <w:tcPr>
+            <w:tcW w:w="4675" w:type="dxa"/>
+          </w:tcPr>
+          <w:p>
+            <w:pPr>
+              <w:rPr>
+                <w:lang w:val="en-US"/>
+              </w:rPr>
+            </w:pPr>
+            <w:r>
+              <w:rPr>
+                <w:lang w:val="en-US"/>
+              </w:rPr>
+              <w:t>Shortcut arithmetic</w:t>
+            </w:r>
+          </w:p>
+        </w:tc>
+        <w:tc>
+          <w:tcPr>
+            <w:tcW w:w="4675" w:type="dxa"/>
+          </w:tcPr>
+          <w:p>
+            <w:pPr>
+              <w:rPr>
+                <w:sz w:val="28"/>
+                <w:szCs w:val="28"/>
+                <w:lang w:val="en-US"/>
+              </w:rPr>
+            </w:pPr>
+            <w:r>
+              <w:rPr>
+                <w:sz w:val="28"/>
+                <w:szCs w:val="28"/>
+                <w:lang w:val="en-US"/>
+              </w:rPr>
+              <w:t>+= -= *= /=</w:t>
+            </w:r>
+          </w:p>
+        </w:tc>
+      </w:tr>
+      <w:tr>
+        <w:tc>
+          <w:tcPr>
+            <w:tcW w:w="4675" w:type="dxa"/>
+          </w:tcPr>
+          <w:p>
+            <w:pPr>
+              <w:rPr>
+                <w:lang w:val="en-US"/>
+              </w:rPr>
+            </w:pPr>
+            <w:r>
+              <w:rPr>
+                <w:lang w:val="en-US"/>
+              </w:rPr>
+              <w:t>Increment operators</w:t>
+            </w:r>
+          </w:p>
+        </w:tc>
+        <w:tc>
+          <w:tcPr>
+            <w:tcW w:w="4675" w:type="dxa"/>
+          </w:tcPr>
+          <w:p>
+            <w:pPr>
+              <w:rPr>
+                <w:sz w:val="28"/>
+                <w:szCs w:val="28"/>
+                <w:lang w:val="en-US"/>
+              </w:rPr>
+            </w:pPr>
+            <w:r>
+              <w:rPr>
+                <w:sz w:val="28"/>
+                <w:szCs w:val="28"/>
+                <w:lang w:val="en-US"/>
+              </w:rPr>
+              <w:t>i++ ++i</w:t>
+            </w:r>
+          </w:p>
+        </w:tc>
+      </w:tr>
+      <w:tr>
+        <w:tc>
+          <w:tcPr>
+            <w:tcW w:w="4675" w:type="dxa"/>
+          </w:tcPr>
+          <w:p>
+            <w:pPr>
+              <w:rPr>
+                <w:lang w:val="en-US"/>
+              </w:rPr>
+            </w:pPr>
+            <w:r>
+              <w:rPr>
+                <w:lang w:val="en-US"/>
+              </w:rPr>
+              <w:t>Modulo operator</w:t>
+            </w:r>
+          </w:p>
+        </w:tc>
+        <w:tc>
+          <w:tcPr>
+            <w:tcW w:w="4675" w:type="dxa"/>
+          </w:tcPr>
+          <w:p>
+            <w:pPr>
+              <w:rPr>
+                <w:sz w:val="28"/>
+                <w:szCs w:val="28"/>
+                <w:lang w:val="en-US"/>
+              </w:rPr>
+            </w:pPr>
+            <w:r>
+              <w:rPr>
+                <w:sz w:val="28"/>
+                <w:szCs w:val="28"/>
+                <w:lang w:val="en-US"/>
+              </w:rPr>
+              <w:t>%</w:t>
+            </w:r>
+          </w:p>
+        </w:tc>
+      </w:tr>
+      <w:tr>
+        <w:tc>
+          <w:tcPr>
+            <w:tcW w:w="4675" w:type="dxa"/>
+          </w:tcPr>
+          <w:p>
+            <w:pPr>
+              <w:rPr>
+                <w:lang w:val="en-US"/>
+              </w:rPr>
+            </w:pPr>
+            <w:r>
+              <w:rPr>
+                <w:lang w:val="en-US"/>
+              </w:rPr>
+              <w:t>Comparison</w:t>
+            </w:r>
+          </w:p>
+        </w:tc>
+        <w:tc>
+          <w:tcPr>
+            <w:tcW w:w="4675" w:type="dxa"/>
+          </w:tcPr>
+          <w:p>
+            <w:pPr>
+              <w:rPr>
+                <w:lang w:val="en-US"/>
+              </w:rPr>
+            </w:pPr>
+            <w:r>
+              <w:rPr>
+                <w:lang w:val="en-US"/>
+              </w:rPr>
+              <w:t xml:space="preserve">== != </w:t>
+            </w:r>
+          </w:p>
+        </w:tc>
+      </w:tr>
+      <w:tr>
+        <w:tc>
+          <w:tcPr>
+            <w:tcW w:w="4675" w:type="dxa"/>
+          </w:tcPr>
+          <w:p>
+            <w:pPr>
+              <w:rPr>
+                <w:lang w:val="en-US"/>
+              </w:rPr>
+            </w:pPr>
+            <w:r>
+              <w:rPr>
+                <w:lang w:val="en-US"/>
+              </w:rPr>
+              <w:t>Boolean</w:t>
+            </w:r>
+          </w:p>
+        </w:tc>
+        <w:tc>
+          <w:tcPr>
+            <w:tcW w:w="4675" w:type="dxa"/>
+          </w:tcPr>
+          <w:p>
+            <w:pPr>
+              <w:rPr>
+                <w:lang w:val="en-US"/>
+              </w:rPr>
+            </w:pPr>
+            <w:r>
+              <w:rPr>
+                <w:lang w:val="en-US"/>
+              </w:rPr>
+              <w:t>&amp;&amp; ||</w:t>
+            </w:r>
+          </w:p>
+        </w:tc>
+      </w:tr>
+    </w:tbl>
+    <w:p>
+      <w:pPr>
+        <w:rPr>
+          <w:lang w:val="en-US"/>
+        </w:rPr>
+      </w:pPr>
     </w:p>
     <w:sectPr>
       <w:pgSz w:w="12240" w:h="15840"/>
@@ -694,7 +3712,7 @@
 </file>
 
 <file path=word/numbering.xml><?xml version="1.0" encoding="utf-8"?>
-<w:numbering xmlns:wpc="http://schemas.microsoft.com/office/word/2010/wordprocessingCanvas" xmlns:cx="http://schemas.microsoft.com/office/drawing/2014/chartex" xmlns:cx1="http://schemas.microsoft.com/office/drawing/2015/9/8/chartex" xmlns:cx2="http://schemas.microsoft.com/office/drawing/2015/10/21/chartex" xmlns:cx3="http://schemas.microsoft.com/office/drawing/2016/5/9/chartex" xmlns:cx4="http://schemas.microsoft.com/office/drawing/2016/5/10/chartex" xmlns:cx5="http://schemas.microsoft.com/office/drawing/2016/5/11/chartex" xmlns:cx6="http://schemas.microsoft.com/office/drawing/2016/5/12/chartex" xmlns:cx7="http://schemas.microsoft.com/office/drawing/2016/5/13/chartex" xmlns:cx8="http://schemas.microsoft.com/office/drawing/2016/5/14/chartex" xmlns:mc="http://schemas.openxmlformats.org/markup-compatibility/2006" xmlns:aink="http://schemas.microsoft.com/office/drawing/2016/ink" xmlns:am3d="http://schemas.microsoft.com/office/drawing/2017/model3d" xmlns:o="urn:schemas-microsoft-com:office:office" xmlns:r="http://schemas.openxmlformats.org/officeDocument/2006/relationships" xmlns:m="http://schemas.openxmlformats.org/officeDocument/2006/math" xmlns:v="urn:schemas-microsoft-com:vml" xmlns:wp14="http://schemas.microsoft.com/office/word/2010/wordprocessingDrawing" xmlns:wp="http://schemas.openxmlformats.org/drawingml/2006/wordprocessingDrawing" xmlns:w10="urn:schemas-microsoft-com:office:word" xmlns:w="http://schemas.openxmlformats.org/wordprocessingml/2006/main" xmlns:w14="http://schemas.microsoft.com/office/word/2010/wordml" xmlns:w15="http://schemas.microsoft.com/office/word/2012/wordml" xmlns:w16cex="http://schemas.microsoft.com/office/word/2018/wordml/cex" xmlns:w16cid="http://schemas.microsoft.com/office/word/2016/wordml/cid" xmlns:w16="http://schemas.microsoft.com/office/word/2018/wordml" xmlns:w16sdtdh="http://schemas.microsoft.com/office/word/2020/wordml/sdtdatahash" xmlns:w16se="http://schemas.microsoft.com/office/word/2015/wordml/symex" xmlns:wpg="http://schemas.microsoft.com/office/word/2010/wordprocessingGroup" xmlns:wpi="http://schemas.microsoft.com/office/word/2010/wordprocessingInk" xmlns:wne="http://schemas.microsoft.com/office/word/2006/wordml" xmlns:wps="http://schemas.microsoft.com/office/word/2010/wordprocessingShape" mc:Ignorable="w14 w15 w16se w16cid w16 w16cex w16sdtdh wp14">
+<w:numbering xmlns:wpc="http://schemas.microsoft.com/office/word/2010/wordprocessingCanvas" xmlns:cx="http://schemas.microsoft.com/office/drawing/2014/chartex" xmlns:cx1="http://schemas.microsoft.com/office/drawing/2015/9/8/chartex" xmlns:cx2="http://schemas.microsoft.com/office/drawing/2015/10/21/chartex" xmlns:cx3="http://schemas.microsoft.com/office/drawing/2016/5/9/chartex" xmlns:cx4="http://schemas.microsoft.com/office/drawing/2016/5/10/chartex" xmlns:cx5="http://schemas.microsoft.com/office/drawing/2016/5/11/chartex" xmlns:cx6="http://schemas.microsoft.com/office/drawing/2016/5/12/chartex" xmlns:cx7="http://schemas.microsoft.com/office/drawing/2016/5/13/chartex" xmlns:cx8="http://schemas.microsoft.com/office/drawing/2016/5/14/chartex" xmlns:mc="http://schemas.openxmlformats.org/markup-compatibility/2006" xmlns:aink="http://schemas.microsoft.com/office/drawing/2016/ink" xmlns:am3d="http://schemas.microsoft.com/office/drawing/2017/model3d" xmlns:o="urn:schemas-microsoft-com:office:office" xmlns:oel="http://schemas.microsoft.com/office/2019/extlst" xmlns:r="http://schemas.openxmlformats.org/officeDocument/2006/relationships" xmlns:m="http://schemas.openxmlformats.org/officeDocument/2006/math" xmlns:v="urn:schemas-microsoft-com:vml" xmlns:wp14="http://schemas.microsoft.com/office/word/2010/wordprocessingDrawing" xmlns:wp="http://schemas.openxmlformats.org/drawingml/2006/wordprocessingDrawing" xmlns:w10="urn:schemas-microsoft-com:office:word" xmlns:w="http://schemas.openxmlformats.org/wordprocessingml/2006/main" xmlns:w14="http://schemas.microsoft.com/office/word/2010/wordml" xmlns:w15="http://schemas.microsoft.com/office/word/2012/wordml" xmlns:w16cex="http://schemas.microsoft.com/office/word/2018/wordml/cex" xmlns:w16cid="http://schemas.microsoft.com/office/word/2016/wordml/cid" xmlns:w16="http://schemas.microsoft.com/office/word/2018/wordml" xmlns:w16sdtdh="http://schemas.microsoft.com/office/word/2020/wordml/sdtdatahash" xmlns:w16se="http://schemas.microsoft.com/office/word/2015/wordml/symex" xmlns:wpg="http://schemas.microsoft.com/office/word/2010/wordprocessingGroup" xmlns:wpi="http://schemas.microsoft.com/office/word/2010/wordprocessingInk" xmlns:wne="http://schemas.microsoft.com/office/word/2006/wordml" xmlns:wps="http://schemas.microsoft.com/office/word/2010/wordprocessingShape" mc:Ignorable="w14 w15 w16se w16cid w16 w16cex w16sdtdh wp14">
   <w:abstractNum w:abstractNumId="0" w15:restartNumberingAfterBreak="0">
     <w:nsid w:val="0D8B3F8B"/>
     <w:multiLevelType w:val="hybridMultilevel"/>
@@ -809,9 +3827,9 @@
     </w:lvl>
   </w:abstractNum>
   <w:abstractNum w:abstractNumId="1" w15:restartNumberingAfterBreak="0">
-    <w:nsid w:val="57995F7A"/>
+    <w:nsid w:val="48C277BA"/>
     <w:multiLevelType w:val="hybridMultilevel"/>
-    <w:tmpl w:val="0E9613F4"/>
+    <w:tmpl w:val="C158FCCE"/>
     <w:lvl w:ilvl="0" w:tplc="04090001">
       <w:start w:val="1"/>
       <w:numFmt w:val="bullet"/>
@@ -921,10 +3939,126 @@
       </w:rPr>
     </w:lvl>
   </w:abstractNum>
-  <w:num w:numId="1">
+  <w:abstractNum w:abstractNumId="2" w15:restartNumberingAfterBreak="0">
+    <w:nsid w:val="57995F7A"/>
+    <w:multiLevelType w:val="hybridMultilevel"/>
+    <w:tmpl w:val="0E9613F4"/>
+    <w:lvl w:ilvl="0" w:tplc="04090001">
+      <w:start w:val="1"/>
+      <w:numFmt w:val="bullet"/>
+      <w:lvlText w:val=""/>
+      <w:lvlJc w:val="left"/>
+      <w:pPr>
+        <w:ind w:left="720" w:hanging="360"/>
+      </w:pPr>
+      <w:rPr>
+        <w:rFonts w:ascii="Symbol" w:hAnsi="Symbol" w:hint="default"/>
+      </w:rPr>
+    </w:lvl>
+    <w:lvl w:ilvl="1" w:tplc="04090003" w:tentative="1">
+      <w:start w:val="1"/>
+      <w:numFmt w:val="bullet"/>
+      <w:lvlText w:val="o"/>
+      <w:lvlJc w:val="left"/>
+      <w:pPr>
+        <w:ind w:left="1440" w:hanging="360"/>
+      </w:pPr>
+      <w:rPr>
+        <w:rFonts w:ascii="Courier New" w:hAnsi="Courier New" w:cs="Courier New" w:hint="default"/>
+      </w:rPr>
+    </w:lvl>
+    <w:lvl w:ilvl="2" w:tplc="04090005" w:tentative="1">
+      <w:start w:val="1"/>
+      <w:numFmt w:val="bullet"/>
+      <w:lvlText w:val=""/>
+      <w:lvlJc w:val="left"/>
+      <w:pPr>
+        <w:ind w:left="2160" w:hanging="360"/>
+      </w:pPr>
+      <w:rPr>
+        <w:rFonts w:ascii="Wingdings" w:hAnsi="Wingdings" w:hint="default"/>
+      </w:rPr>
+    </w:lvl>
+    <w:lvl w:ilvl="3" w:tplc="04090001" w:tentative="1">
+      <w:start w:val="1"/>
+      <w:numFmt w:val="bullet"/>
+      <w:lvlText w:val=""/>
+      <w:lvlJc w:val="left"/>
+      <w:pPr>
+        <w:ind w:left="2880" w:hanging="360"/>
+      </w:pPr>
+      <w:rPr>
+        <w:rFonts w:ascii="Symbol" w:hAnsi="Symbol" w:hint="default"/>
+      </w:rPr>
+    </w:lvl>
+    <w:lvl w:ilvl="4" w:tplc="04090003" w:tentative="1">
+      <w:start w:val="1"/>
+      <w:numFmt w:val="bullet"/>
+      <w:lvlText w:val="o"/>
+      <w:lvlJc w:val="left"/>
+      <w:pPr>
+        <w:ind w:left="3600" w:hanging="360"/>
+      </w:pPr>
+      <w:rPr>
+        <w:rFonts w:ascii="Courier New" w:hAnsi="Courier New" w:cs="Courier New" w:hint="default"/>
+      </w:rPr>
+    </w:lvl>
+    <w:lvl w:ilvl="5" w:tplc="04090005" w:tentative="1">
+      <w:start w:val="1"/>
+      <w:numFmt w:val="bullet"/>
+      <w:lvlText w:val=""/>
+      <w:lvlJc w:val="left"/>
+      <w:pPr>
+        <w:ind w:left="4320" w:hanging="360"/>
+      </w:pPr>
+      <w:rPr>
+        <w:rFonts w:ascii="Wingdings" w:hAnsi="Wingdings" w:hint="default"/>
+      </w:rPr>
+    </w:lvl>
+    <w:lvl w:ilvl="6" w:tplc="04090001" w:tentative="1">
+      <w:start w:val="1"/>
+      <w:numFmt w:val="bullet"/>
+      <w:lvlText w:val=""/>
+      <w:lvlJc w:val="left"/>
+      <w:pPr>
+        <w:ind w:left="5040" w:hanging="360"/>
+      </w:pPr>
+      <w:rPr>
+        <w:rFonts w:ascii="Symbol" w:hAnsi="Symbol" w:hint="default"/>
+      </w:rPr>
+    </w:lvl>
+    <w:lvl w:ilvl="7" w:tplc="04090003" w:tentative="1">
+      <w:start w:val="1"/>
+      <w:numFmt w:val="bullet"/>
+      <w:lvlText w:val="o"/>
+      <w:lvlJc w:val="left"/>
+      <w:pPr>
+        <w:ind w:left="5760" w:hanging="360"/>
+      </w:pPr>
+      <w:rPr>
+        <w:rFonts w:ascii="Courier New" w:hAnsi="Courier New" w:cs="Courier New" w:hint="default"/>
+      </w:rPr>
+    </w:lvl>
+    <w:lvl w:ilvl="8" w:tplc="04090005" w:tentative="1">
+      <w:start w:val="1"/>
+      <w:numFmt w:val="bullet"/>
+      <w:lvlText w:val=""/>
+      <w:lvlJc w:val="left"/>
+      <w:pPr>
+        <w:ind w:left="6480" w:hanging="360"/>
+      </w:pPr>
+      <w:rPr>
+        <w:rFonts w:ascii="Wingdings" w:hAnsi="Wingdings" w:hint="default"/>
+      </w:rPr>
+    </w:lvl>
+  </w:abstractNum>
+  <w:num w:numId="1" w16cid:durableId="491725642">
     <w:abstractNumId w:val="0"/>
   </w:num>
-  <w:num w:numId="2">
+  <w:num w:numId="2" w16cid:durableId="319699584">
+    <w:abstractNumId w:val="2"/>
+  </w:num>
+  <w:num w:numId="3" w16cid:durableId="1262179782">
     <w:abstractNumId w:val="1"/>
   </w:num>
 </w:numbering>
@@ -1332,6 +4466,27 @@
       <w:lang w:val="bg-BG"/>
     </w:rPr>
   </w:style>
+  <w:style w:type="paragraph" w:styleId="Heading1">
+    <w:name w:val="heading 1"/>
+    <w:basedOn w:val="Normal"/>
+    <w:next w:val="Normal"/>
+    <w:link w:val="Heading1Char"/>
+    <w:uiPriority w:val="9"/>
+    <w:qFormat/>
+    <w:rsid w:val="00F877CC"/>
+    <w:pPr>
+      <w:keepNext/>
+      <w:keepLines/>
+      <w:spacing w:before="240" w:after="0"/>
+      <w:outlineLvl w:val="0"/>
+    </w:pPr>
+    <w:rPr>
+      <w:rFonts w:asciiTheme="majorHAnsi" w:eastAsiaTheme="majorEastAsia" w:hAnsiTheme="majorHAnsi" w:cstheme="majorBidi"/>
+      <w:color w:val="2F5496" w:themeColor="accent1" w:themeShade="BF"/>
+      <w:sz w:val="32"/>
+      <w:szCs w:val="32"/>
+    </w:rPr>
+  </w:style>
   <w:style w:type="paragraph" w:styleId="Heading2">
     <w:name w:val="heading 2"/>
     <w:basedOn w:val="Normal"/>
@@ -1357,7 +4512,6 @@
   <w:style w:type="character" w:default="1" w:styleId="DefaultParagraphFont">
     <w:name w:val="Default Paragraph Font"/>
     <w:uiPriority w:val="1"/>
-    <w:semiHidden/>
     <w:unhideWhenUsed/>
   </w:style>
   <w:style w:type="table" w:default="1" w:styleId="TableNormal">
@@ -1405,6 +4559,39 @@
       <w:ind w:left="720"/>
       <w:contextualSpacing/>
     </w:pPr>
+  </w:style>
+  <w:style w:type="table" w:styleId="TableGrid">
+    <w:name w:val="Table Grid"/>
+    <w:basedOn w:val="TableNormal"/>
+    <w:uiPriority w:val="39"/>
+    <w:rsid w:val="00782BF3"/>
+    <w:pPr>
+      <w:spacing w:after="0" w:line="240" w:lineRule="auto"/>
+    </w:pPr>
+    <w:tblPr>
+      <w:tblBorders>
+        <w:top w:val="single" w:sz="4" w:space="0" w:color="auto"/>
+        <w:left w:val="single" w:sz="4" w:space="0" w:color="auto"/>
+        <w:bottom w:val="single" w:sz="4" w:space="0" w:color="auto"/>
+        <w:right w:val="single" w:sz="4" w:space="0" w:color="auto"/>
+        <w:insideH w:val="single" w:sz="4" w:space="0" w:color="auto"/>
+        <w:insideV w:val="single" w:sz="4" w:space="0" w:color="auto"/>
+      </w:tblBorders>
+    </w:tblPr>
+  </w:style>
+  <w:style w:type="character" w:customStyle="1" w:styleId="Heading1Char">
+    <w:name w:val="Heading 1 Char"/>
+    <w:basedOn w:val="DefaultParagraphFont"/>
+    <w:link w:val="Heading1"/>
+    <w:uiPriority w:val="9"/>
+    <w:rsid w:val="00F877CC"/>
+    <w:rPr>
+      <w:rFonts w:asciiTheme="majorHAnsi" w:eastAsiaTheme="majorEastAsia" w:hAnsiTheme="majorHAnsi" w:cstheme="majorBidi"/>
+      <w:color w:val="2F5496" w:themeColor="accent1" w:themeShade="BF"/>
+      <w:sz w:val="32"/>
+      <w:szCs w:val="32"/>
+      <w:lang w:val="bg-BG"/>
+    </w:rPr>
   </w:style>
 </w:styles>
 </file>

--- a/C++ Fundamentals notes - Pluralsight.docx
+++ b/C++ Fundamentals notes - Pluralsight.docx
@@ -127,6 +127,7 @@
         </w:rPr>
         <w:t xml:space="preserve">The </w:t>
       </w:r>
+      <w:proofErr w:type="gramStart"/>
       <w:r>
         <w:rPr>
           <w:b/>
@@ -135,6 +136,7 @@
         </w:rPr>
         <w:t>Building</w:t>
       </w:r>
+      <w:proofErr w:type="gramEnd"/>
       <w:r>
         <w:rPr>
           <w:lang w:val="en-US"/>
@@ -171,75 +173,85 @@
           <w:bCs/>
           <w:lang w:val="en-US"/>
         </w:rPr>
-        <w:t>.cpp</w:t>
-      </w:r>
-      <w:r>
-        <w:rPr>
-          <w:lang w:val="en-US"/>
-        </w:rPr>
-        <w:t xml:space="preserve"> are compiled to </w:t>
-      </w:r>
+        <w:t>.</w:t>
+      </w:r>
+      <w:proofErr w:type="spellStart"/>
       <w:r>
         <w:rPr>
           <w:b/>
           <w:bCs/>
           <w:lang w:val="en-US"/>
         </w:rPr>
-        <w:t>.o/.obj</w:t>
-      </w:r>
-      <w:r>
-        <w:rPr>
-          <w:lang w:val="en-US"/>
-        </w:rPr>
-        <w:t xml:space="preserve"> depending on the system. The object files will then be linked together to create the exe. Why are two separate processes required then? Because when singular files are changed in a massive system, this allows only the changed files to be recompiled and linked to the others, increasing build speed for each cycle.</w:t>
-      </w:r>
-      <w:r>
-        <w:rPr>
-          <w:lang w:val="en-US"/>
-        </w:rPr>
-        <w:t xml:space="preserve"> Imported libraries are also never changed, unless updated, so they will only be compiled once. </w:t>
-      </w:r>
-    </w:p>
-    <w:p>
-      <w:pPr>
-        <w:rPr>
-          <w:lang w:val="en-US"/>
-        </w:rPr>
-      </w:pPr>
-      <w:r>
-        <w:rPr>
-          <w:lang w:val="en-US"/>
-        </w:rPr>
-        <w:t>A context-aware text editor with documentation and intellisense. (Visual Studio Community 2022)</w:t>
-      </w:r>
-    </w:p>
-    <w:p>
-      <w:pPr>
-        <w:rPr>
-          <w:lang w:val="en-US"/>
-        </w:rPr>
-      </w:pPr>
-      <w:r>
-        <w:rPr>
-          <w:lang w:val="en-US"/>
-        </w:rPr>
-        <w:t>Debugger</w:t>
-      </w:r>
-    </w:p>
-    <w:p>
-      <w:pPr>
+        <w:t>cpp</w:t>
+      </w:r>
+      <w:proofErr w:type="spellEnd"/>
+      <w:r>
+        <w:rPr>
+          <w:lang w:val="en-US"/>
+        </w:rPr>
+        <w:t xml:space="preserve"> are compiled to </w:t>
+      </w:r>
+      <w:r>
         <w:rPr>
           <w:b/>
           <w:bCs/>
           <w:lang w:val="en-US"/>
         </w:rPr>
-      </w:pPr>
-      <w:r>
+        <w:t>.o/.obj</w:t>
+      </w:r>
+      <w:r>
+        <w:rPr>
+          <w:lang w:val="en-US"/>
+        </w:rPr>
+        <w:t xml:space="preserve"> depending on the system. The object files will then be linked together to create the exe. Why are two separate processes required then? Because when singular files are changed in a massive system, this allows only the changed files to be recompiled and linked to the others, increasing build speed for each cycle.</w:t>
+      </w:r>
+      <w:r>
+        <w:rPr>
+          <w:lang w:val="en-US"/>
+        </w:rPr>
+        <w:t xml:space="preserve"> Imported libraries are also never changed, unless updated, so they will only be compiled once. </w:t>
+      </w:r>
+    </w:p>
+    <w:p>
+      <w:pPr>
+        <w:rPr>
+          <w:lang w:val="en-US"/>
+        </w:rPr>
+      </w:pPr>
+      <w:r>
+        <w:rPr>
+          <w:lang w:val="en-US"/>
+        </w:rPr>
+        <w:t>A context-aware text editor with documentation and intellisense. (Visual Studio Community 2022)</w:t>
+      </w:r>
+    </w:p>
+    <w:p>
+      <w:pPr>
+        <w:rPr>
+          <w:lang w:val="en-US"/>
+        </w:rPr>
+      </w:pPr>
+      <w:r>
+        <w:rPr>
+          <w:lang w:val="en-US"/>
+        </w:rPr>
+        <w:t>Debugger</w:t>
+      </w:r>
+    </w:p>
+    <w:p>
+      <w:pPr>
         <w:rPr>
           <w:b/>
           <w:bCs/>
           <w:lang w:val="en-US"/>
         </w:rPr>
+      </w:pPr>
+      <w:r>
+        <w:rPr>
+          <w:b/>
+          <w:bCs/>
+          <w:lang w:val="en-US"/>
+        </w:rPr>
         <w:t>Popular tools:</w:t>
       </w:r>
     </w:p>
@@ -448,12 +460,14 @@
           <w:lang w:val="en-US"/>
         </w:rPr>
       </w:pPr>
+      <w:proofErr w:type="spellStart"/>
       <w:r>
         <w:rPr>
           <w:lang w:val="en-US"/>
         </w:rPr>
         <w:t>CLion</w:t>
       </w:r>
+      <w:proofErr w:type="spellEnd"/>
     </w:p>
     <w:p>
       <w:pPr>
@@ -642,12 +656,14 @@
           <w:lang w:val="en-US"/>
         </w:rPr>
       </w:pPr>
+      <w:proofErr w:type="spellStart"/>
       <w:r>
         <w:rPr>
           <w:lang w:val="en-US"/>
         </w:rPr>
         <w:t>Etc</w:t>
       </w:r>
+      <w:proofErr w:type="spellEnd"/>
       <w:r>
         <w:rPr>
           <w:lang w:val="en-US"/>
@@ -680,9 +696,24 @@
         <w:rPr>
           <w:lang w:val="en-US"/>
         </w:rPr>
-        <w:t>When a new project is created depending on the type Visual Studio will include precompiled headers. Which are okay for large projects, but here are not needed.</w:t>
-      </w:r>
-    </w:p>
+        <w:t xml:space="preserve">When a new project is created depending on the </w:t>
+      </w:r>
+      <w:proofErr w:type="gramStart"/>
+      <w:r>
+        <w:rPr>
+          <w:lang w:val="en-US"/>
+        </w:rPr>
+        <w:t>type</w:t>
+      </w:r>
+      <w:proofErr w:type="gramEnd"/>
+      <w:r>
+        <w:rPr>
+          <w:lang w:val="en-US"/>
+        </w:rPr>
+        <w:t xml:space="preserve"> Visual Studio will include precompiled headers. Which are okay for large projects, but here are not needed.</w:t>
+      </w:r>
+    </w:p>
+    <w:p/>
     <w:sectPr>
       <w:pgSz w:w="12240" w:h="15840"/>
       <w:pgMar w:top="1440" w:right="1440" w:bottom="1440" w:left="1440" w:header="720" w:footer="720" w:gutter="0"/>
